--- a/Bacon, Francis.docx
+++ b/Bacon, Francis.docx
@@ -1,6 +1,6 @@
 
 <file path=word/document.xml><?xml version="1.0" encoding="utf-8"?>
-<w:document xmlns:wpc="http://schemas.microsoft.com/office/word/2010/wordprocessingCanvas" xmlns:mc="http://schemas.openxmlformats.org/markup-compatibility/2006" xmlns:o="urn:schemas-microsoft-com:office:office" xmlns:r="http://schemas.openxmlformats.org/officeDocument/2006/relationships" xmlns:m="http://schemas.openxmlformats.org/officeDocument/2006/math" xmlns:v="urn:schemas-microsoft-com:vml" xmlns:wp14="http://schemas.microsoft.com/office/word/2010/wordprocessingDrawing" xmlns:wp="http://schemas.openxmlformats.org/drawingml/2006/wordprocessingDrawing" xmlns:w10="urn:schemas-microsoft-com:office:word" xmlns:w="http://schemas.openxmlformats.org/wordprocessingml/2006/main" xmlns:w14="http://schemas.microsoft.com/office/word/2010/wordml" xmlns:wpg="http://schemas.microsoft.com/office/word/2010/wordprocessingGroup" xmlns:wpi="http://schemas.microsoft.com/office/word/2010/wordprocessingInk" xmlns:wne="http://schemas.microsoft.com/office/word/2006/wordml" xmlns:wps="http://schemas.microsoft.com/office/word/2010/wordprocessingShape" mc:Ignorable="w14 wp14">
+<w:document xmlns:wpc="http://schemas.microsoft.com/office/word/2010/wordprocessingCanvas" xmlns:mo="http://schemas.microsoft.com/office/mac/office/2008/main" xmlns:mc="http://schemas.openxmlformats.org/markup-compatibility/2006" xmlns:mv="urn:schemas-microsoft-com:mac:vml" xmlns:o="urn:schemas-microsoft-com:office:office" xmlns:r="http://schemas.openxmlformats.org/officeDocument/2006/relationships" xmlns:m="http://schemas.openxmlformats.org/officeDocument/2006/math" xmlns:v="urn:schemas-microsoft-com:vml" xmlns:wp14="http://schemas.microsoft.com/office/word/2010/wordprocessingDrawing" xmlns:wp="http://schemas.openxmlformats.org/drawingml/2006/wordprocessingDrawing" xmlns:w10="urn:schemas-microsoft-com:office:word" xmlns:w="http://schemas.openxmlformats.org/wordprocessingml/2006/main" xmlns:w14="http://schemas.microsoft.com/office/word/2010/wordml" xmlns:wpg="http://schemas.microsoft.com/office/word/2010/wordprocessingGroup" xmlns:wpi="http://schemas.microsoft.com/office/word/2010/wordprocessingInk" xmlns:wne="http://schemas.microsoft.com/office/word/2006/wordml" xmlns:wps="http://schemas.microsoft.com/office/word/2010/wordprocessingShape" mc:Ignorable="w14 wp14">
   <w:body>
     <w:p>
       <w:pPr>
@@ -41,15 +41,41 @@
     </w:p>
     <w:p>
       <w:pPr>
-        <w:rPr>
-          <w:rFonts w:ascii="Arial" w:hAnsi="Arial"/>
-        </w:rPr>
+        <w:ind w:firstLine="720"/>
+        <w:rPr>
+          <w:rFonts w:ascii="Arial" w:hAnsi="Arial"/>
+        </w:rPr>
+        <w:pPrChange w:id="0" w:author="" w:date="2014-07-28T13:43:00Z">
+          <w:pPr/>
+        </w:pPrChange>
       </w:pPr>
-      <w:r>
-        <w:rPr>
-          <w:rFonts w:ascii="Arial" w:hAnsi="Arial"/>
-        </w:rPr>
-        <w:t>The British painter Francis Bacon</w:t>
+      <w:del w:id="1" w:author="" w:date="2014-07-28T13:43:00Z">
+        <w:r>
+          <w:rPr>
+            <w:rFonts w:ascii="Arial" w:hAnsi="Arial"/>
+          </w:rPr>
+          <w:delText xml:space="preserve">The </w:delText>
+        </w:r>
+      </w:del>
+      <w:r>
+        <w:rPr>
+          <w:rFonts w:ascii="Arial" w:hAnsi="Arial"/>
+        </w:rPr>
+        <w:t>British painter</w:t>
+      </w:r>
+      <w:ins w:id="2" w:author="" w:date="2014-07-28T13:43:00Z">
+        <w:r>
+          <w:rPr>
+            <w:rFonts w:ascii="Arial" w:hAnsi="Arial"/>
+          </w:rPr>
+          <w:t>,</w:t>
+        </w:r>
+      </w:ins>
+      <w:r>
+        <w:rPr>
+          <w:rFonts w:ascii="Arial" w:hAnsi="Arial"/>
+        </w:rPr>
+        <w:t xml:space="preserve"> Francis Bacon</w:t>
       </w:r>
       <w:r>
         <w:rPr>
@@ -69,7 +95,7 @@
         </w:rPr>
         <w:t>international post</w:t>
       </w:r>
-      <w:ins w:id="0" w:author="ded6hd" w:date="2014-06-03T12:03:00Z">
+      <w:ins w:id="3" w:author="ded6hd" w:date="2014-06-03T12:03:00Z">
         <w:r>
           <w:rPr>
             <w:rFonts w:ascii="Arial" w:hAnsi="Arial"/>
@@ -77,19 +103,53 @@
           <w:t>-</w:t>
         </w:r>
       </w:ins>
-      <w:bookmarkStart w:id="1" w:name="_GoBack"/>
-      <w:bookmarkEnd w:id="1"/>
-      <w:r>
-        <w:rPr>
-          <w:rFonts w:ascii="Arial" w:hAnsi="Arial"/>
-        </w:rPr>
-        <w:t xml:space="preserve">war modernism. During </w:t>
-      </w:r>
-      <w:r>
-        <w:rPr>
-          <w:rFonts w:ascii="Arial" w:hAnsi="Arial"/>
-        </w:rPr>
-        <w:t xml:space="preserve">the 1940s and 1950s he developed a </w:t>
+      <w:r>
+        <w:rPr>
+          <w:rFonts w:ascii="Arial" w:hAnsi="Arial"/>
+        </w:rPr>
+        <w:t xml:space="preserve">war </w:t>
+      </w:r>
+      <w:ins w:id="4" w:author="" w:date="2014-07-28T13:43:00Z">
+        <w:r>
+          <w:rPr>
+            <w:rFonts w:ascii="Arial" w:hAnsi="Arial"/>
+          </w:rPr>
+          <w:t>M</w:t>
+        </w:r>
+      </w:ins>
+      <w:del w:id="5" w:author="" w:date="2014-07-28T13:43:00Z">
+        <w:r>
+          <w:rPr>
+            <w:rFonts w:ascii="Arial" w:hAnsi="Arial"/>
+          </w:rPr>
+          <w:delText>m</w:delText>
+        </w:r>
+      </w:del>
+      <w:r>
+        <w:rPr>
+          <w:rFonts w:ascii="Arial" w:hAnsi="Arial"/>
+        </w:rPr>
+        <w:t xml:space="preserve">odernism. During </w:t>
+      </w:r>
+      <w:r>
+        <w:rPr>
+          <w:rFonts w:ascii="Arial" w:hAnsi="Arial"/>
+        </w:rPr>
+        <w:t>the 1940s and 1950s</w:t>
+      </w:r>
+      <w:ins w:id="6" w:author="" w:date="2014-07-28T13:43:00Z">
+        <w:r>
+          <w:rPr>
+            <w:rFonts w:ascii="Arial" w:hAnsi="Arial"/>
+          </w:rPr>
+          <w:t>,</w:t>
+        </w:r>
+      </w:ins>
+      <w:r>
+        <w:rPr>
+          <w:rFonts w:ascii="Arial" w:hAnsi="Arial"/>
+        </w:rPr>
+        <w:t xml:space="preserve"> he developed a </w:t>
       </w:r>
       <w:r>
         <w:rPr>
@@ -101,7 +161,21 @@
         <w:rPr>
           <w:rFonts w:ascii="Arial" w:hAnsi="Arial"/>
         </w:rPr>
-        <w:t xml:space="preserve">ainting format that he used throughout his career, generally featuring an </w:t>
+        <w:t xml:space="preserve">ainting format </w:t>
+      </w:r>
+      <w:del w:id="7" w:author="" w:date="2014-07-28T13:43:00Z">
+        <w:r>
+          <w:rPr>
+            <w:rFonts w:ascii="Arial" w:hAnsi="Arial"/>
+          </w:rPr>
+          <w:delText xml:space="preserve">that he </w:delText>
+        </w:r>
+      </w:del>
+      <w:r>
+        <w:rPr>
+          <w:rFonts w:ascii="Arial" w:hAnsi="Arial"/>
+        </w:rPr>
+        <w:t xml:space="preserve">used throughout his career, generally featuring an </w:t>
       </w:r>
       <w:r>
         <w:rPr>
@@ -119,7 +193,21 @@
         <w:rPr>
           <w:rFonts w:ascii="Arial" w:hAnsi="Arial"/>
         </w:rPr>
-        <w:t xml:space="preserve">aw emotional appeal </w:t>
+        <w:t>aw emotional appeal</w:t>
+      </w:r>
+      <w:ins w:id="8" w:author="" w:date="2014-07-28T13:43:00Z">
+        <w:r>
+          <w:rPr>
+            <w:rFonts w:ascii="Arial" w:hAnsi="Arial"/>
+          </w:rPr>
+          <w:t>,</w:t>
+        </w:r>
+      </w:ins>
+      <w:r>
+        <w:rPr>
+          <w:rFonts w:ascii="Arial" w:hAnsi="Arial"/>
+        </w:rPr>
+        <w:t xml:space="preserve"> </w:t>
       </w:r>
       <w:r>
         <w:rPr>
@@ -179,7 +267,37 @@
         <w:rPr>
           <w:rFonts w:ascii="Arial" w:hAnsi="Arial"/>
         </w:rPr>
-        <w:t xml:space="preserve">In 1927 </w:t>
+        <w:t>In 192</w:t>
+      </w:r>
+      <w:ins w:id="9" w:author="" w:date="2014-07-28T13:44:00Z">
+        <w:r>
+          <w:rPr>
+            <w:rFonts w:ascii="Arial" w:hAnsi="Arial"/>
+          </w:rPr>
+          <w:t>7</w:t>
+        </w:r>
+      </w:ins>
+      <w:del w:id="10" w:author="" w:date="2014-07-28T13:44:00Z">
+        <w:r>
+          <w:rPr>
+            <w:rFonts w:ascii="Arial" w:hAnsi="Arial"/>
+          </w:rPr>
+          <w:delText>7</w:delText>
+        </w:r>
+      </w:del>
+      <w:ins w:id="11" w:author="" w:date="2014-07-28T13:44:00Z">
+        <w:r>
+          <w:rPr>
+            <w:rFonts w:ascii="Arial" w:hAnsi="Arial"/>
+          </w:rPr>
+          <w:t>,</w:t>
+        </w:r>
+      </w:ins>
+      <w:r>
+        <w:rPr>
+          <w:rFonts w:ascii="Arial" w:hAnsi="Arial"/>
+        </w:rPr>
+        <w:t xml:space="preserve"> </w:t>
       </w:r>
       <w:r>
         <w:rPr>
@@ -191,7 +309,21 @@
         <w:rPr>
           <w:rFonts w:ascii="Arial" w:hAnsi="Arial"/>
         </w:rPr>
-        <w:t>in Berlin, Paris and Chantilly</w:t>
+        <w:t>in Berlin, Paris</w:t>
+      </w:r>
+      <w:ins w:id="12" w:author="" w:date="2014-07-28T13:44:00Z">
+        <w:r>
+          <w:rPr>
+            <w:rFonts w:ascii="Arial" w:hAnsi="Arial"/>
+          </w:rPr>
+          <w:t>,</w:t>
+        </w:r>
+      </w:ins>
+      <w:r>
+        <w:rPr>
+          <w:rFonts w:ascii="Arial" w:hAnsi="Arial"/>
+        </w:rPr>
+        <w:t xml:space="preserve"> and Chantilly</w:t>
       </w:r>
       <w:r>
         <w:rPr>
@@ -203,21 +335,21 @@
         <w:rPr>
           <w:rFonts w:ascii="Arial" w:hAnsi="Arial"/>
         </w:rPr>
-        <w:t xml:space="preserve">n returning to London Bacon set </w:t>
-      </w:r>
-      <w:proofErr w:type="gramStart"/>
-      <w:r>
-        <w:rPr>
-          <w:rFonts w:ascii="Arial" w:hAnsi="Arial"/>
-        </w:rPr>
-        <w:t>himself</w:t>
-      </w:r>
-      <w:proofErr w:type="gramEnd"/>
-      <w:r>
-        <w:rPr>
-          <w:rFonts w:ascii="Arial" w:hAnsi="Arial"/>
-        </w:rPr>
-        <w:t xml:space="preserve"> up as an interior d</w:t>
+        <w:t>n returning to London</w:t>
+      </w:r>
+      <w:ins w:id="13" w:author="" w:date="2014-07-28T13:44:00Z">
+        <w:r>
+          <w:rPr>
+            <w:rFonts w:ascii="Arial" w:hAnsi="Arial"/>
+          </w:rPr>
+          <w:t>,</w:t>
+        </w:r>
+      </w:ins>
+      <w:r>
+        <w:rPr>
+          <w:rFonts w:ascii="Arial" w:hAnsi="Arial"/>
+        </w:rPr>
+        <w:t xml:space="preserve"> Bacon set himself up as an interior d</w:t>
       </w:r>
       <w:r>
         <w:rPr>
@@ -286,7 +418,21 @@
         <w:rPr>
           <w:rFonts w:ascii="Arial" w:hAnsi="Arial"/>
         </w:rPr>
-        <w:t xml:space="preserve">During the 1950s a series of </w:t>
+        <w:t>During the 1950s</w:t>
+      </w:r>
+      <w:ins w:id="14" w:author="" w:date="2014-07-28T13:44:00Z">
+        <w:r>
+          <w:rPr>
+            <w:rFonts w:ascii="Arial" w:hAnsi="Arial"/>
+          </w:rPr>
+          <w:t>,</w:t>
+        </w:r>
+      </w:ins>
+      <w:r>
+        <w:rPr>
+          <w:rFonts w:ascii="Arial" w:hAnsi="Arial"/>
+        </w:rPr>
+        <w:t xml:space="preserve"> a series of </w:t>
       </w:r>
       <w:r>
         <w:rPr>
@@ -300,7 +446,23 @@
           <w:rFonts w:ascii="Helvetica" w:hAnsi="Helvetica" w:cs="Helvetica"/>
           <w:lang w:val="en-US"/>
         </w:rPr>
-        <w:t>ariations on Velazquez</w:t>
+        <w:t xml:space="preserve">ariations on </w:t>
+      </w:r>
+      <w:ins w:id="15" w:author="" w:date="2014-07-28T13:45:00Z">
+        <w:r>
+          <w:rPr>
+            <w:rFonts w:ascii="Helvetica" w:hAnsi="Helvetica" w:cs="Helvetica"/>
+            <w:lang w:val="en-US"/>
+          </w:rPr>
+          <w:t xml:space="preserve">Diego </w:t>
+        </w:r>
+      </w:ins>
+      <w:r>
+        <w:rPr>
+          <w:rFonts w:ascii="Helvetica" w:hAnsi="Helvetica" w:cs="Helvetica"/>
+          <w:lang w:val="en-US"/>
+        </w:rPr>
+        <w:t>Velazquez</w:t>
       </w:r>
       <w:r>
         <w:rPr>
@@ -322,14 +484,55 @@
           <w:rFonts w:ascii="Helvetica" w:hAnsi="Helvetica" w:cs="Helvetica"/>
           <w:lang w:val="en-US"/>
         </w:rPr>
-        <w:t xml:space="preserve"> (1650) </w:t>
-      </w:r>
-      <w:r>
-        <w:rPr>
-          <w:rFonts w:ascii="Helvetica" w:hAnsi="Helvetica" w:cs="Helvetica"/>
-          <w:lang w:val="en-US"/>
-        </w:rPr>
-        <w:t>supported the development of his internatio</w:t>
+        <w:t xml:space="preserve"> (</w:t>
+      </w:r>
+      <w:ins w:id="16" w:author="" w:date="2014-07-28T13:48:00Z">
+        <w:r>
+          <w:rPr>
+            <w:rFonts w:ascii="Helvetica" w:hAnsi="Helvetica" w:cs="Helvetica"/>
+            <w:lang w:val="en-US"/>
+          </w:rPr>
+          <w:t xml:space="preserve">c. </w:t>
+        </w:r>
+      </w:ins>
+      <w:r>
+        <w:rPr>
+          <w:rFonts w:ascii="Helvetica" w:hAnsi="Helvetica" w:cs="Helvetica"/>
+          <w:lang w:val="en-US"/>
+        </w:rPr>
+        <w:t xml:space="preserve">1650) </w:t>
+      </w:r>
+      <w:r>
+        <w:rPr>
+          <w:rFonts w:ascii="Helvetica" w:hAnsi="Helvetica" w:cs="Helvetica"/>
+          <w:lang w:val="en-US"/>
+        </w:rPr>
+        <w:t xml:space="preserve">supported the development of </w:t>
+      </w:r>
+      <w:del w:id="17" w:author="" w:date="2014-07-28T13:46:00Z">
+        <w:r>
+          <w:rPr>
+            <w:rFonts w:ascii="Helvetica" w:hAnsi="Helvetica" w:cs="Helvetica"/>
+            <w:lang w:val="en-US"/>
+          </w:rPr>
+          <w:delText xml:space="preserve">his </w:delText>
+        </w:r>
+      </w:del>
+      <w:ins w:id="18" w:author="" w:date="2014-07-28T13:46:00Z">
+        <w:r>
+          <w:rPr>
+            <w:rFonts w:ascii="Helvetica" w:hAnsi="Helvetica" w:cs="Helvetica"/>
+            <w:lang w:val="en-US"/>
+          </w:rPr>
+          <w:t xml:space="preserve">Bacon’s </w:t>
+        </w:r>
+      </w:ins>
+      <w:r>
+        <w:rPr>
+          <w:rFonts w:ascii="Helvetica" w:hAnsi="Helvetica" w:cs="Helvetica"/>
+          <w:lang w:val="en-US"/>
+        </w:rPr>
+        <w:t>internatio</w:t>
       </w:r>
       <w:r>
         <w:rPr>
@@ -343,7 +546,32 @@
           <w:rFonts w:ascii="Helvetica" w:hAnsi="Helvetica" w:cs="Helvetica"/>
           <w:lang w:val="en-US"/>
         </w:rPr>
-        <w:t>consolidated with a major retrospective at the Tate</w:t>
+        <w:t xml:space="preserve">consolidated </w:t>
+      </w:r>
+      <w:del w:id="19" w:author="" w:date="2014-07-28T13:46:00Z">
+        <w:r>
+          <w:rPr>
+            <w:rFonts w:ascii="Helvetica" w:hAnsi="Helvetica" w:cs="Helvetica"/>
+            <w:lang w:val="en-US"/>
+          </w:rPr>
+          <w:delText xml:space="preserve">with </w:delText>
+        </w:r>
+      </w:del>
+      <w:ins w:id="20" w:author="" w:date="2014-07-28T13:46:00Z">
+        <w:r>
+          <w:rPr>
+            <w:rFonts w:ascii="Helvetica" w:hAnsi="Helvetica" w:cs="Helvetica"/>
+            <w:lang w:val="en-US"/>
+          </w:rPr>
+          <w:t xml:space="preserve">by </w:t>
+        </w:r>
+      </w:ins>
+      <w:r>
+        <w:rPr>
+          <w:rFonts w:ascii="Helvetica" w:hAnsi="Helvetica" w:cs="Helvetica"/>
+          <w:lang w:val="en-US"/>
+        </w:rPr>
+        <w:t>a major retrospective at the Tate</w:t>
       </w:r>
       <w:r>
         <w:rPr>
@@ -466,7 +694,35 @@
         <w:rPr>
           <w:rFonts w:ascii="Arial" w:hAnsi="Arial"/>
         </w:rPr>
-        <w:t xml:space="preserve"> withdrew considerably from the Soho Bohemia in which he had played</w:t>
+        <w:t xml:space="preserve"> withdrew considerably from </w:t>
+      </w:r>
+      <w:del w:id="21" w:author="" w:date="2014-07-28T13:47:00Z">
+        <w:r>
+          <w:rPr>
+            <w:rFonts w:ascii="Arial" w:hAnsi="Arial"/>
+          </w:rPr>
+          <w:delText xml:space="preserve">the </w:delText>
+        </w:r>
+      </w:del>
+      <w:r>
+        <w:rPr>
+          <w:rFonts w:ascii="Arial" w:hAnsi="Arial"/>
+        </w:rPr>
+        <w:t>Soho Bohemia</w:t>
+      </w:r>
+      <w:ins w:id="22" w:author="" w:date="2014-07-28T13:47:00Z">
+        <w:r>
+          <w:rPr>
+            <w:rFonts w:ascii="Arial" w:hAnsi="Arial"/>
+          </w:rPr>
+          <w:t>,</w:t>
+        </w:r>
+      </w:ins>
+      <w:r>
+        <w:rPr>
+          <w:rFonts w:ascii="Arial" w:hAnsi="Arial"/>
+        </w:rPr>
+        <w:t xml:space="preserve"> in which he had played</w:t>
       </w:r>
       <w:r>
         <w:rPr>
@@ -486,8 +742,8 @@
         </w:rPr>
         <w:t xml:space="preserve">s.  </w:t>
       </w:r>
-      <w:moveFromRangeStart w:id="2" w:author="Danielle Child" w:date="2014-06-02T20:42:00Z" w:name="move263361106"/>
-      <w:moveFrom w:id="3" w:author="Danielle Child" w:date="2014-06-02T20:42:00Z">
+      <w:moveFromRangeStart w:id="23" w:author="Danielle Child" w:date="2014-06-02T20:42:00Z" w:name="move263361106"/>
+      <w:moveFrom w:id="24" w:author="Danielle Child" w:date="2014-06-02T20:42:00Z">
         <w:r>
           <w:rPr>
             <w:rFonts w:ascii="Arial" w:hAnsi="Arial"/>
@@ -561,7 +817,7 @@
           <w:t xml:space="preserve"> Dublin City Gallery the Hugh Lane.</w:t>
         </w:r>
       </w:moveFrom>
-      <w:moveFromRangeEnd w:id="2"/>
+      <w:moveFromRangeEnd w:id="23"/>
     </w:p>
     <w:p>
       <w:pPr>
@@ -587,7 +843,7 @@
         <w:rPr>
           <w:rFonts w:ascii="Arial" w:hAnsi="Arial"/>
           <w:noProof/>
-          <w:lang w:eastAsia="en-GB"/>
+          <w:lang w:val="en-US"/>
         </w:rPr>
         <w:drawing>
           <wp:inline distT="0" distB="0" distL="0" distR="0" wp14:anchorId="35C12846" wp14:editId="4FE5BBD7">
@@ -733,6 +989,15 @@
         </w:rPr>
         <w:t>By the late 1940s</w:t>
       </w:r>
+      <w:ins w:id="25" w:author="" w:date="2014-07-28T13:47:00Z">
+        <w:r>
+          <w:rPr>
+            <w:rFonts w:ascii="Helvetica" w:hAnsi="Helvetica" w:cs="Helvetica"/>
+            <w:lang w:val="en-US"/>
+          </w:rPr>
+          <w:t>,</w:t>
+        </w:r>
+      </w:ins>
       <w:r>
         <w:rPr>
           <w:rFonts w:ascii="Helvetica" w:hAnsi="Helvetica" w:cs="Helvetica"/>
@@ -759,7 +1024,31 @@
           <w:rFonts w:ascii="Helvetica" w:hAnsi="Helvetica" w:cs="Helvetica"/>
           <w:lang w:val="en-US"/>
         </w:rPr>
-        <w:t>pictorial format had emerged: the single figure, frequently framed in a geometric armature against an indeterminate background.</w:t>
+        <w:t xml:space="preserve">pictorial format had emerged: the single figure, frequently framed in a geometric armature against </w:t>
+      </w:r>
+      <w:del w:id="26" w:author="" w:date="2014-07-28T13:47:00Z">
+        <w:r>
+          <w:rPr>
+            <w:rFonts w:ascii="Helvetica" w:hAnsi="Helvetica" w:cs="Helvetica"/>
+            <w:lang w:val="en-US"/>
+          </w:rPr>
+          <w:delText xml:space="preserve">an </w:delText>
+        </w:r>
+      </w:del>
+      <w:r>
+        <w:rPr>
+          <w:rFonts w:ascii="Helvetica" w:hAnsi="Helvetica" w:cs="Helvetica"/>
+          <w:lang w:val="en-US"/>
+        </w:rPr>
+        <w:t xml:space="preserve">indeterminate </w:t>
+      </w:r>
+      <w:r>
+        <w:rPr>
+          <w:rFonts w:ascii="Helvetica" w:hAnsi="Helvetica" w:cs="Helvetica"/>
+          <w:lang w:val="en-US"/>
+        </w:rPr>
+        <w:lastRenderedPageBreak/>
+        <w:t>background.</w:t>
       </w:r>
       <w:r>
         <w:rPr>
@@ -787,22 +1076,39 @@
           <w:rFonts w:ascii="Helvetica" w:hAnsi="Helvetica" w:cs="Helvetica"/>
           <w:lang w:val="en-US"/>
         </w:rPr>
-        <w:t xml:space="preserve"> the series of paintings that featured throughout his career. </w:t>
-      </w:r>
-      <w:r>
-        <w:rPr>
-          <w:rFonts w:ascii="Helvetica" w:hAnsi="Helvetica" w:cs="Helvetica"/>
-          <w:lang w:val="en-US"/>
-        </w:rPr>
-        <w:t xml:space="preserve">This was a group of works focused </w:t>
-      </w:r>
-      <w:r>
-        <w:rPr>
-          <w:rFonts w:ascii="Helvetica" w:hAnsi="Helvetica" w:cs="Helvetica"/>
-          <w:lang w:val="en-US"/>
-        </w:rPr>
-        <w:lastRenderedPageBreak/>
-        <w:t xml:space="preserve">around </w:t>
+        <w:t xml:space="preserve"> </w:t>
+      </w:r>
+      <w:del w:id="27" w:author="" w:date="2014-07-28T13:48:00Z">
+        <w:r>
+          <w:rPr>
+            <w:rFonts w:ascii="Helvetica" w:hAnsi="Helvetica" w:cs="Helvetica"/>
+            <w:lang w:val="en-US"/>
+          </w:rPr>
+          <w:delText xml:space="preserve">the </w:delText>
+        </w:r>
+      </w:del>
+      <w:ins w:id="28" w:author="" w:date="2014-07-28T13:48:00Z">
+        <w:r>
+          <w:rPr>
+            <w:rFonts w:ascii="Helvetica" w:hAnsi="Helvetica" w:cs="Helvetica"/>
+            <w:lang w:val="en-US"/>
+          </w:rPr>
+          <w:t xml:space="preserve">a </w:t>
+        </w:r>
+      </w:ins>
+      <w:r>
+        <w:rPr>
+          <w:rFonts w:ascii="Helvetica" w:hAnsi="Helvetica" w:cs="Helvetica"/>
+          <w:lang w:val="en-US"/>
+        </w:rPr>
+        <w:t xml:space="preserve">series of paintings that featured throughout his career. </w:t>
+      </w:r>
+      <w:r>
+        <w:rPr>
+          <w:rFonts w:ascii="Helvetica" w:hAnsi="Helvetica" w:cs="Helvetica"/>
+          <w:lang w:val="en-US"/>
+        </w:rPr>
+        <w:t xml:space="preserve">This was a group of works focused around </w:t>
       </w:r>
       <w:r>
         <w:rPr>
@@ -824,7 +1130,23 @@
           <w:rFonts w:ascii="Helvetica" w:hAnsi="Helvetica" w:cs="Helvetica"/>
           <w:lang w:val="en-US"/>
         </w:rPr>
-        <w:t>, for example, is part of the series embodying both his fascination with Velasquez</w:t>
+        <w:t xml:space="preserve">, for example, is part of the series embodying </w:t>
+      </w:r>
+      <w:del w:id="29" w:author="" w:date="2014-07-28T13:49:00Z">
+        <w:r>
+          <w:rPr>
+            <w:rFonts w:ascii="Helvetica" w:hAnsi="Helvetica" w:cs="Helvetica"/>
+            <w:lang w:val="en-US"/>
+          </w:rPr>
+          <w:delText xml:space="preserve">both </w:delText>
+        </w:r>
+      </w:del>
+      <w:r>
+        <w:rPr>
+          <w:rFonts w:ascii="Helvetica" w:hAnsi="Helvetica" w:cs="Helvetica"/>
+          <w:lang w:val="en-US"/>
+        </w:rPr>
+        <w:t>his fascination with Velasquez</w:t>
       </w:r>
       <w:r>
         <w:rPr>
@@ -839,21 +1161,66 @@
           <w:i/>
           <w:lang w:val="en-US"/>
         </w:rPr>
-        <w:t xml:space="preserve">Portrait of Pope Innocent X </w:t>
-      </w:r>
-      <w:r>
-        <w:rPr>
-          <w:rFonts w:ascii="Helvetica" w:hAnsi="Helvetica" w:cs="Helvetica"/>
-          <w:lang w:val="en-US"/>
-        </w:rPr>
-        <w:t xml:space="preserve">(c.1650) </w:t>
-      </w:r>
-      <w:r>
-        <w:rPr>
-          <w:rFonts w:ascii="Helvetica" w:hAnsi="Helvetica" w:cs="Helvetica"/>
-          <w:lang w:val="en-US"/>
-        </w:rPr>
-        <w:t xml:space="preserve">and the image of the screaming nurse from Eisenstein's film </w:t>
+        <w:t xml:space="preserve">Portrait of Pope Innocent </w:t>
+      </w:r>
+      <w:ins w:id="30" w:author="" w:date="2014-07-28T13:48:00Z">
+        <w:r>
+          <w:rPr>
+            <w:rFonts w:ascii="Helvetica" w:hAnsi="Helvetica" w:cs="Helvetica"/>
+            <w:i/>
+            <w:lang w:val="en-US"/>
+          </w:rPr>
+          <w:t xml:space="preserve">X </w:t>
+        </w:r>
+      </w:ins>
+      <w:del w:id="31" w:author="" w:date="2014-07-28T13:48:00Z">
+        <w:r>
+          <w:rPr>
+            <w:rFonts w:ascii="Helvetica" w:hAnsi="Helvetica" w:cs="Helvetica"/>
+            <w:i/>
+            <w:lang w:val="en-US"/>
+          </w:rPr>
+          <w:delText xml:space="preserve">X </w:delText>
+        </w:r>
+        <w:r>
+          <w:rPr>
+            <w:rFonts w:ascii="Helvetica" w:hAnsi="Helvetica" w:cs="Helvetica"/>
+            <w:lang w:val="en-US"/>
+          </w:rPr>
+          <w:delText xml:space="preserve">(c.1650) </w:delText>
+        </w:r>
+      </w:del>
+      <w:r>
+        <w:rPr>
+          <w:rFonts w:ascii="Helvetica" w:hAnsi="Helvetica" w:cs="Helvetica"/>
+          <w:lang w:val="en-US"/>
+        </w:rPr>
+        <w:t>a</w:t>
+      </w:r>
+      <w:del w:id="32" w:author="" w:date="2014-07-28T13:49:00Z">
+        <w:r>
+          <w:rPr>
+            <w:rFonts w:ascii="Helvetica" w:hAnsi="Helvetica" w:cs="Helvetica"/>
+            <w:lang w:val="en-US"/>
+          </w:rPr>
+          <w:delText>nd</w:delText>
+        </w:r>
+      </w:del>
+      <w:ins w:id="33" w:author="" w:date="2014-07-28T13:49:00Z">
+        <w:r>
+          <w:rPr>
+            <w:rFonts w:ascii="Helvetica" w:hAnsi="Helvetica" w:cs="Helvetica"/>
+            <w:lang w:val="en-US"/>
+          </w:rPr>
+          <w:t>longside</w:t>
+        </w:r>
+      </w:ins>
+      <w:r>
+        <w:rPr>
+          <w:rFonts w:ascii="Helvetica" w:hAnsi="Helvetica" w:cs="Helvetica"/>
+          <w:lang w:val="en-US"/>
+        </w:rPr>
+        <w:t xml:space="preserve"> the image of the screaming nurse from Eisenstein's film </w:t>
       </w:r>
       <w:r>
         <w:rPr>
@@ -868,7 +1235,39 @@
           <w:rFonts w:ascii="Helvetica" w:hAnsi="Helvetica" w:cs="Helvetica"/>
           <w:lang w:val="en-US"/>
         </w:rPr>
-        <w:t xml:space="preserve"> (1925). These paintings have been interpreted as channeling a pre-occupation with violence, fuelled </w:t>
+        <w:t xml:space="preserve"> (1925). These paintings have been interpreted as channel</w:t>
+      </w:r>
+      <w:ins w:id="34" w:author="" w:date="2014-07-28T13:49:00Z">
+        <w:r>
+          <w:rPr>
+            <w:rFonts w:ascii="Helvetica" w:hAnsi="Helvetica" w:cs="Helvetica"/>
+            <w:lang w:val="en-US"/>
+          </w:rPr>
+          <w:t>l</w:t>
+        </w:r>
+      </w:ins>
+      <w:r>
+        <w:rPr>
+          <w:rFonts w:ascii="Helvetica" w:hAnsi="Helvetica" w:cs="Helvetica"/>
+          <w:lang w:val="en-US"/>
+        </w:rPr>
+        <w:t>ing a pre</w:t>
+      </w:r>
+      <w:del w:id="35" w:author="" w:date="2014-07-28T13:49:00Z">
+        <w:r>
+          <w:rPr>
+            <w:rFonts w:ascii="Helvetica" w:hAnsi="Helvetica" w:cs="Helvetica"/>
+            <w:lang w:val="en-US"/>
+          </w:rPr>
+          <w:delText>-</w:delText>
+        </w:r>
+      </w:del>
+      <w:r>
+        <w:rPr>
+          <w:rFonts w:ascii="Helvetica" w:hAnsi="Helvetica" w:cs="Helvetica"/>
+          <w:lang w:val="en-US"/>
+        </w:rPr>
+        <w:t xml:space="preserve">occupation with violence, fuelled </w:t>
       </w:r>
       <w:r>
         <w:rPr>
@@ -882,8 +1281,33 @@
           <w:rFonts w:ascii="Helvetica" w:hAnsi="Helvetica" w:cs="Helvetica"/>
           <w:lang w:val="en-US"/>
         </w:rPr>
-        <w:t>by the artist's fascination with sadomasochism</w:t>
-      </w:r>
+        <w:t>by the artist's fascination with sado</w:t>
+      </w:r>
+      <w:ins w:id="36" w:author="" w:date="2014-07-28T13:49:00Z">
+        <w:r>
+          <w:rPr>
+            <w:rFonts w:ascii="Helvetica" w:hAnsi="Helvetica" w:cs="Helvetica"/>
+            <w:lang w:val="en-US"/>
+          </w:rPr>
+          <w:t>-</w:t>
+        </w:r>
+      </w:ins>
+      <w:r>
+        <w:rPr>
+          <w:rFonts w:ascii="Helvetica" w:hAnsi="Helvetica" w:cs="Helvetica"/>
+          <w:lang w:val="en-US"/>
+        </w:rPr>
+        <w:t>masochism</w:t>
+      </w:r>
+      <w:ins w:id="37" w:author="" w:date="2014-07-28T13:50:00Z">
+        <w:r>
+          <w:rPr>
+            <w:rFonts w:ascii="Helvetica" w:hAnsi="Helvetica" w:cs="Helvetica"/>
+            <w:lang w:val="en-US"/>
+          </w:rPr>
+          <w:t>,</w:t>
+        </w:r>
+      </w:ins>
       <w:r>
         <w:rPr>
           <w:rFonts w:ascii="Helvetica" w:hAnsi="Helvetica" w:cs="Helvetica"/>
@@ -896,21 +1320,69 @@
           <w:rFonts w:ascii="Helvetica" w:hAnsi="Helvetica" w:cs="Helvetica"/>
           <w:lang w:val="en-US"/>
         </w:rPr>
-        <w:t xml:space="preserve">. In a later interview with the art critic David Sylvester </w:t>
-      </w:r>
-      <w:r>
-        <w:rPr>
-          <w:rFonts w:ascii="Helvetica" w:hAnsi="Helvetica" w:cs="Helvetica"/>
-          <w:lang w:val="en-US"/>
-        </w:rPr>
-        <w:t xml:space="preserve">published in 1975 </w:t>
-      </w:r>
-      <w:r>
-        <w:rPr>
-          <w:rFonts w:ascii="Helvetica" w:hAnsi="Helvetica" w:cs="Helvetica"/>
-          <w:lang w:val="en-US"/>
-        </w:rPr>
-        <w:t xml:space="preserve">Bacon however denied any connection with </w:t>
+        <w:t>. In a later interview with the art critic David Sylvester</w:t>
+      </w:r>
+      <w:ins w:id="38" w:author="" w:date="2014-07-28T13:50:00Z">
+        <w:r>
+          <w:rPr>
+            <w:rFonts w:ascii="Helvetica" w:hAnsi="Helvetica" w:cs="Helvetica"/>
+            <w:lang w:val="en-US"/>
+          </w:rPr>
+          <w:t>,</w:t>
+        </w:r>
+      </w:ins>
+      <w:r>
+        <w:rPr>
+          <w:rFonts w:ascii="Helvetica" w:hAnsi="Helvetica" w:cs="Helvetica"/>
+          <w:lang w:val="en-US"/>
+        </w:rPr>
+        <w:t xml:space="preserve"> </w:t>
+      </w:r>
+      <w:r>
+        <w:rPr>
+          <w:rFonts w:ascii="Helvetica" w:hAnsi="Helvetica" w:cs="Helvetica"/>
+          <w:lang w:val="en-US"/>
+        </w:rPr>
+        <w:t>published in 1975</w:t>
+      </w:r>
+      <w:ins w:id="39" w:author="" w:date="2014-07-28T13:50:00Z">
+        <w:r>
+          <w:rPr>
+            <w:rFonts w:ascii="Helvetica" w:hAnsi="Helvetica" w:cs="Helvetica"/>
+            <w:lang w:val="en-US"/>
+          </w:rPr>
+          <w:t>,</w:t>
+        </w:r>
+      </w:ins>
+      <w:r>
+        <w:rPr>
+          <w:rFonts w:ascii="Helvetica" w:hAnsi="Helvetica" w:cs="Helvetica"/>
+          <w:lang w:val="en-US"/>
+        </w:rPr>
+        <w:t xml:space="preserve"> </w:t>
+      </w:r>
+      <w:r>
+        <w:rPr>
+          <w:rFonts w:ascii="Helvetica" w:hAnsi="Helvetica" w:cs="Helvetica"/>
+          <w:lang w:val="en-US"/>
+        </w:rPr>
+        <w:t xml:space="preserve">Bacon </w:t>
+      </w:r>
+      <w:del w:id="40" w:author="" w:date="2014-07-28T13:50:00Z">
+        <w:r>
+          <w:rPr>
+            <w:rFonts w:ascii="Helvetica" w:hAnsi="Helvetica" w:cs="Helvetica"/>
+            <w:lang w:val="en-US"/>
+          </w:rPr>
+          <w:delText xml:space="preserve">however </w:delText>
+        </w:r>
+      </w:del>
+      <w:r>
+        <w:rPr>
+          <w:rFonts w:ascii="Helvetica" w:hAnsi="Helvetica" w:cs="Helvetica"/>
+          <w:lang w:val="en-US"/>
+        </w:rPr>
+        <w:t xml:space="preserve">denied any connection with </w:t>
       </w:r>
       <w:r>
         <w:rPr>
@@ -945,9 +1417,27 @@
           <w:rFonts w:ascii="Helvetica" w:hAnsi="Helvetica" w:cs="Helvetica"/>
           <w:lang w:val="en-US"/>
         </w:rPr>
-        <w:t>: '</w:t>
-      </w:r>
-      <w:del w:id="4" w:author="Danielle Child" w:date="2014-06-02T20:41:00Z">
+        <w:t xml:space="preserve">: </w:t>
+      </w:r>
+      <w:ins w:id="41" w:author="" w:date="2014-07-28T13:50:00Z">
+        <w:r>
+          <w:rPr>
+            <w:rFonts w:ascii="Helvetica" w:hAnsi="Helvetica" w:cs="Helvetica"/>
+            <w:lang w:val="en-US"/>
+          </w:rPr>
+          <w:t>“</w:t>
+        </w:r>
+      </w:ins>
+      <w:del w:id="42" w:author="" w:date="2014-07-28T13:50:00Z">
+        <w:r>
+          <w:rPr>
+            <w:rFonts w:ascii="Helvetica" w:hAnsi="Helvetica" w:cs="Helvetica"/>
+            <w:lang w:val="en-US"/>
+          </w:rPr>
+          <w:delText>'</w:delText>
+        </w:r>
+      </w:del>
+      <w:del w:id="43" w:author="Danielle Child" w:date="2014-06-02T20:41:00Z">
         <w:r>
           <w:rPr>
             <w:rFonts w:ascii="Helvetica" w:hAnsi="Helvetica" w:cs="Helvetica"/>
@@ -975,14 +1465,71 @@
           <w:rFonts w:ascii="Helvetica" w:hAnsi="Helvetica" w:cs="Helvetica"/>
           <w:lang w:val="en-US"/>
         </w:rPr>
-        <w:t xml:space="preserve">I think it's very different to the violence in painting. When talking about the violence of paint, it's nothing to do with the violence of war. It's to do with the attempt to remake the violence of reality itself'. </w:t>
-      </w:r>
-      <w:r>
-        <w:rPr>
-          <w:rFonts w:ascii="Helvetica" w:hAnsi="Helvetica" w:cs="Helvetica"/>
-          <w:lang w:val="en-US"/>
-        </w:rPr>
-        <w:t>The emotional intensity of these single figure studies has also invited readings in terms of both Cold War anxieties and existentialism.</w:t>
+        <w:t>I think it's very different to the violence in painting. When talking about the violence of paint, it's nothing to do with the violence of war. It's to do with the attempt to remake the violence of reality itself</w:t>
+      </w:r>
+      <w:del w:id="44" w:author="" w:date="2014-07-28T13:50:00Z">
+        <w:r>
+          <w:rPr>
+            <w:rFonts w:ascii="Helvetica" w:hAnsi="Helvetica" w:cs="Helvetica"/>
+            <w:lang w:val="en-US"/>
+          </w:rPr>
+          <w:delText>'</w:delText>
+        </w:r>
+      </w:del>
+      <w:r>
+        <w:rPr>
+          <w:rFonts w:ascii="Helvetica" w:hAnsi="Helvetica" w:cs="Helvetica"/>
+          <w:lang w:val="en-US"/>
+        </w:rPr>
+        <w:t>.</w:t>
+      </w:r>
+      <w:ins w:id="45" w:author="" w:date="2014-07-28T13:50:00Z">
+        <w:r>
+          <w:rPr>
+            <w:rFonts w:ascii="Helvetica" w:hAnsi="Helvetica" w:cs="Helvetica"/>
+            <w:lang w:val="en-US"/>
+          </w:rPr>
+          <w:t>”</w:t>
+        </w:r>
+      </w:ins>
+      <w:r>
+        <w:rPr>
+          <w:rFonts w:ascii="Helvetica" w:hAnsi="Helvetica" w:cs="Helvetica"/>
+          <w:lang w:val="en-US"/>
+        </w:rPr>
+        <w:t xml:space="preserve"> </w:t>
+      </w:r>
+      <w:r>
+        <w:rPr>
+          <w:rFonts w:ascii="Helvetica" w:hAnsi="Helvetica" w:cs="Helvetica"/>
+          <w:lang w:val="en-US"/>
+        </w:rPr>
+        <w:t>The emotional intensity of these single</w:t>
+      </w:r>
+      <w:ins w:id="46" w:author="" w:date="2014-07-28T13:50:00Z">
+        <w:r>
+          <w:rPr>
+            <w:rFonts w:ascii="Helvetica" w:hAnsi="Helvetica" w:cs="Helvetica"/>
+            <w:lang w:val="en-US"/>
+          </w:rPr>
+          <w:t>-</w:t>
+        </w:r>
+      </w:ins>
+      <w:del w:id="47" w:author="" w:date="2014-07-28T13:50:00Z">
+        <w:r>
+          <w:rPr>
+            <w:rFonts w:ascii="Helvetica" w:hAnsi="Helvetica" w:cs="Helvetica"/>
+            <w:lang w:val="en-US"/>
+          </w:rPr>
+          <w:delText xml:space="preserve"> </w:delText>
+        </w:r>
+      </w:del>
+      <w:r>
+        <w:rPr>
+          <w:rFonts w:ascii="Helvetica" w:hAnsi="Helvetica" w:cs="Helvetica"/>
+          <w:lang w:val="en-US"/>
+        </w:rPr>
+        <w:t>figure studies has also invited readings in terms of both Cold War anxieties and existentialism.</w:t>
       </w:r>
     </w:p>
     <w:p>
@@ -1036,7 +1583,23 @@
           <w:rFonts w:ascii="Helvetica" w:hAnsi="Helvetica" w:cs="Helvetica"/>
           <w:lang w:val="en-US"/>
         </w:rPr>
-        <w:t xml:space="preserve">animals in the late 1950s and portraits of </w:t>
+        <w:t>animals in the late 1950s</w:t>
+      </w:r>
+      <w:ins w:id="48" w:author="" w:date="2014-07-28T13:52:00Z">
+        <w:r>
+          <w:rPr>
+            <w:rFonts w:ascii="Helvetica" w:hAnsi="Helvetica" w:cs="Helvetica"/>
+            <w:lang w:val="en-US"/>
+          </w:rPr>
+          <w:t>,</w:t>
+        </w:r>
+      </w:ins>
+      <w:r>
+        <w:rPr>
+          <w:rFonts w:ascii="Helvetica" w:hAnsi="Helvetica" w:cs="Helvetica"/>
+          <w:lang w:val="en-US"/>
+        </w:rPr>
+        <w:t xml:space="preserve"> and portraits of </w:t>
       </w:r>
       <w:r>
         <w:rPr>
@@ -1057,7 +1620,48 @@
           <w:rFonts w:ascii="Helvetica" w:hAnsi="Helvetica" w:cs="Helvetica"/>
           <w:lang w:val="en-US"/>
         </w:rPr>
-        <w:t xml:space="preserve">, including Dyer, Lucien Freud and Henrietta </w:t>
+        <w:t xml:space="preserve">, </w:t>
+      </w:r>
+      <w:del w:id="49" w:author="" w:date="2014-07-28T13:52:00Z">
+        <w:r>
+          <w:rPr>
+            <w:rFonts w:ascii="Helvetica" w:hAnsi="Helvetica" w:cs="Helvetica"/>
+            <w:lang w:val="en-US"/>
+          </w:rPr>
+          <w:delText xml:space="preserve">including </w:delText>
+        </w:r>
+      </w:del>
+      <w:ins w:id="50" w:author="" w:date="2014-07-28T13:52:00Z">
+        <w:r>
+          <w:rPr>
+            <w:rFonts w:ascii="Helvetica" w:hAnsi="Helvetica" w:cs="Helvetica"/>
+            <w:lang w:val="en-US"/>
+          </w:rPr>
+          <w:t>(</w:t>
+        </w:r>
+      </w:ins>
+      <w:r>
+        <w:rPr>
+          <w:rFonts w:ascii="Helvetica" w:hAnsi="Helvetica" w:cs="Helvetica"/>
+          <w:lang w:val="en-US"/>
+        </w:rPr>
+        <w:t>Dyer, Lucien Freud</w:t>
+      </w:r>
+      <w:ins w:id="51" w:author="" w:date="2014-07-28T13:52:00Z">
+        <w:r>
+          <w:rPr>
+            <w:rFonts w:ascii="Helvetica" w:hAnsi="Helvetica" w:cs="Helvetica"/>
+            <w:lang w:val="en-US"/>
+          </w:rPr>
+          <w:t>,</w:t>
+        </w:r>
+      </w:ins>
+      <w:r>
+        <w:rPr>
+          <w:rFonts w:ascii="Helvetica" w:hAnsi="Helvetica" w:cs="Helvetica"/>
+          <w:lang w:val="en-US"/>
+        </w:rPr>
+        <w:t xml:space="preserve"> and Henrietta </w:t>
       </w:r>
       <w:proofErr w:type="spellStart"/>
       <w:r>
@@ -1068,6 +1672,166 @@
         <w:t>Moraes</w:t>
       </w:r>
       <w:proofErr w:type="spellEnd"/>
+      <w:ins w:id="52" w:author="" w:date="2014-07-28T13:52:00Z">
+        <w:r>
+          <w:rPr>
+            <w:rFonts w:ascii="Helvetica" w:hAnsi="Helvetica" w:cs="Helvetica"/>
+            <w:lang w:val="en-US"/>
+          </w:rPr>
+          <w:t xml:space="preserve">), </w:t>
+        </w:r>
+      </w:ins>
+      <w:del w:id="53" w:author="" w:date="2014-07-28T13:52:00Z">
+        <w:r>
+          <w:rPr>
+            <w:rFonts w:ascii="Helvetica" w:hAnsi="Helvetica" w:cs="Helvetica"/>
+            <w:lang w:val="en-US"/>
+          </w:rPr>
+          <w:delText xml:space="preserve"> </w:delText>
+        </w:r>
+        <w:r>
+          <w:rPr>
+            <w:rFonts w:ascii="Helvetica" w:hAnsi="Helvetica" w:cs="Helvetica"/>
+            <w:lang w:val="en-US"/>
+          </w:rPr>
+          <w:delText xml:space="preserve">executed </w:delText>
+        </w:r>
+      </w:del>
+      <w:r>
+        <w:rPr>
+          <w:rFonts w:ascii="Helvetica" w:hAnsi="Helvetica" w:cs="Helvetica"/>
+          <w:lang w:val="en-US"/>
+        </w:rPr>
+        <w:t>in the 1960s. Rather than w</w:t>
+      </w:r>
+      <w:r>
+        <w:rPr>
+          <w:rFonts w:ascii="Helvetica" w:hAnsi="Helvetica" w:cs="Helvetica"/>
+          <w:lang w:val="en-US"/>
+        </w:rPr>
+        <w:t>orking directly from</w:t>
+      </w:r>
+      <w:ins w:id="54" w:author="" w:date="2014-07-28T13:53:00Z">
+        <w:r>
+          <w:rPr>
+            <w:rFonts w:ascii="Helvetica" w:hAnsi="Helvetica" w:cs="Helvetica"/>
+            <w:lang w:val="en-US"/>
+          </w:rPr>
+          <w:t xml:space="preserve"> models</w:t>
+        </w:r>
+      </w:ins>
+      <w:del w:id="55" w:author="" w:date="2014-07-28T13:53:00Z">
+        <w:r>
+          <w:rPr>
+            <w:rFonts w:ascii="Helvetica" w:hAnsi="Helvetica" w:cs="Helvetica"/>
+            <w:lang w:val="en-US"/>
+          </w:rPr>
+          <w:delText xml:space="preserve"> </w:delText>
+        </w:r>
+      </w:del>
+      <w:del w:id="56" w:author="" w:date="2014-07-28T13:52:00Z">
+        <w:r>
+          <w:rPr>
+            <w:rFonts w:ascii="Helvetica" w:hAnsi="Helvetica" w:cs="Helvetica"/>
+            <w:lang w:val="en-US"/>
+          </w:rPr>
+          <w:delText xml:space="preserve">the </w:delText>
+        </w:r>
+      </w:del>
+      <w:del w:id="57" w:author="" w:date="2014-07-28T13:53:00Z">
+        <w:r>
+          <w:rPr>
+            <w:rFonts w:ascii="Helvetica" w:hAnsi="Helvetica" w:cs="Helvetica"/>
+            <w:lang w:val="en-US"/>
+          </w:rPr>
+          <w:delText>figure</w:delText>
+        </w:r>
+      </w:del>
+      <w:ins w:id="58" w:author="" w:date="2014-07-28T13:53:00Z">
+        <w:r>
+          <w:rPr>
+            <w:rFonts w:ascii="Helvetica" w:hAnsi="Helvetica" w:cs="Helvetica"/>
+            <w:lang w:val="en-US"/>
+          </w:rPr>
+          <w:t>,</w:t>
+        </w:r>
+      </w:ins>
+      <w:r>
+        <w:rPr>
+          <w:rFonts w:ascii="Helvetica" w:hAnsi="Helvetica" w:cs="Helvetica"/>
+          <w:lang w:val="en-US"/>
+        </w:rPr>
+        <w:t xml:space="preserve"> Bacon </w:t>
+      </w:r>
+      <w:r>
+        <w:rPr>
+          <w:rFonts w:ascii="Helvetica" w:hAnsi="Helvetica" w:cs="Helvetica"/>
+          <w:lang w:val="en-US"/>
+        </w:rPr>
+        <w:t xml:space="preserve">now </w:t>
+      </w:r>
+      <w:r>
+        <w:rPr>
+          <w:rFonts w:ascii="Helvetica" w:hAnsi="Helvetica" w:cs="Helvetica"/>
+          <w:lang w:val="en-US"/>
+        </w:rPr>
+        <w:t>preferred to use photographs as a source</w:t>
+      </w:r>
+      <w:r>
+        <w:rPr>
+          <w:rFonts w:ascii="Helvetica" w:hAnsi="Helvetica" w:cs="Helvetica"/>
+          <w:lang w:val="en-US"/>
+        </w:rPr>
+        <w:t xml:space="preserve">, as in the series of portraits of the artist Isabel </w:t>
+      </w:r>
+      <w:proofErr w:type="spellStart"/>
+      <w:r>
+        <w:rPr>
+          <w:rFonts w:ascii="Helvetica" w:hAnsi="Helvetica" w:cs="Helvetica"/>
+          <w:lang w:val="en-US"/>
+        </w:rPr>
+        <w:t>Rawsthorn</w:t>
+      </w:r>
+      <w:proofErr w:type="spellEnd"/>
+      <w:ins w:id="59" w:author="" w:date="2014-07-28T13:53:00Z">
+        <w:r>
+          <w:rPr>
+            <w:rFonts w:ascii="Helvetica" w:hAnsi="Helvetica" w:cs="Helvetica"/>
+            <w:lang w:val="en-US"/>
+          </w:rPr>
+          <w:t>,</w:t>
+        </w:r>
+      </w:ins>
+      <w:r>
+        <w:rPr>
+          <w:rFonts w:ascii="Helvetica" w:hAnsi="Helvetica" w:cs="Helvetica"/>
+          <w:lang w:val="en-US"/>
+        </w:rPr>
+        <w:t xml:space="preserve"> painted between 1</w:t>
+      </w:r>
+      <w:r>
+        <w:rPr>
+          <w:rFonts w:ascii="Helvetica" w:hAnsi="Helvetica" w:cs="Helvetica"/>
+          <w:lang w:val="en-US"/>
+        </w:rPr>
+        <w:t xml:space="preserve">964 and 1970. </w:t>
+      </w:r>
+      <w:r>
+        <w:rPr>
+          <w:rFonts w:ascii="Helvetica" w:hAnsi="Helvetica" w:cs="Helvetica"/>
+          <w:lang w:val="en-US"/>
+        </w:rPr>
+        <w:t>Frequently</w:t>
+      </w:r>
+      <w:ins w:id="60" w:author="Danielle Child" w:date="2014-06-02T20:42:00Z">
+        <w:r>
+          <w:rPr>
+            <w:rFonts w:ascii="Helvetica" w:hAnsi="Helvetica" w:cs="Helvetica"/>
+            <w:lang w:val="en-US"/>
+          </w:rPr>
+          <w:t>,</w:t>
+        </w:r>
+      </w:ins>
       <w:r>
         <w:rPr>
           <w:rFonts w:ascii="Helvetica" w:hAnsi="Helvetica" w:cs="Helvetica"/>
@@ -1075,47 +1839,29 @@
         </w:rPr>
         <w:t xml:space="preserve"> </w:t>
       </w:r>
-      <w:r>
-        <w:rPr>
-          <w:rFonts w:ascii="Helvetica" w:hAnsi="Helvetica" w:cs="Helvetica"/>
-          <w:lang w:val="en-US"/>
-        </w:rPr>
-        <w:t>executed in the 1960s. Rather than w</w:t>
-      </w:r>
-      <w:r>
-        <w:rPr>
-          <w:rFonts w:ascii="Helvetica" w:hAnsi="Helvetica" w:cs="Helvetica"/>
-          <w:lang w:val="en-US"/>
-        </w:rPr>
-        <w:t>orking directly from the figure</w:t>
-      </w:r>
-      <w:r>
-        <w:rPr>
-          <w:rFonts w:ascii="Helvetica" w:hAnsi="Helvetica" w:cs="Helvetica"/>
-          <w:lang w:val="en-US"/>
-        </w:rPr>
-        <w:t xml:space="preserve"> Bacon </w:t>
-      </w:r>
-      <w:r>
-        <w:rPr>
-          <w:rFonts w:ascii="Helvetica" w:hAnsi="Helvetica" w:cs="Helvetica"/>
-          <w:lang w:val="en-US"/>
-        </w:rPr>
-        <w:t xml:space="preserve">now </w:t>
-      </w:r>
-      <w:r>
-        <w:rPr>
-          <w:rFonts w:ascii="Helvetica" w:hAnsi="Helvetica" w:cs="Helvetica"/>
-          <w:lang w:val="en-US"/>
-        </w:rPr>
-        <w:t>preferred to use photographs as a source</w:t>
-      </w:r>
-      <w:r>
-        <w:rPr>
-          <w:rFonts w:ascii="Helvetica" w:hAnsi="Helvetica" w:cs="Helvetica"/>
-          <w:lang w:val="en-US"/>
-        </w:rPr>
-        <w:t xml:space="preserve">, as in the series of portraits of the artist Isabel </w:t>
+      <w:proofErr w:type="gramStart"/>
+      <w:r>
+        <w:rPr>
+          <w:rFonts w:ascii="Helvetica" w:hAnsi="Helvetica" w:cs="Helvetica"/>
+          <w:lang w:val="en-US"/>
+        </w:rPr>
+        <w:t xml:space="preserve">these photographs were provided </w:t>
+      </w:r>
+      <w:del w:id="61" w:author="" w:date="2014-07-28T13:53:00Z">
+        <w:r>
+          <w:rPr>
+            <w:rFonts w:ascii="Helvetica" w:hAnsi="Helvetica" w:cs="Helvetica"/>
+            <w:lang w:val="en-US"/>
+          </w:rPr>
+          <w:delText xml:space="preserve">for him </w:delText>
+        </w:r>
+      </w:del>
+      <w:r>
+        <w:rPr>
+          <w:rFonts w:ascii="Helvetica" w:hAnsi="Helvetica" w:cs="Helvetica"/>
+          <w:lang w:val="en-US"/>
+        </w:rPr>
+        <w:t xml:space="preserve">by John </w:t>
       </w:r>
       <w:proofErr w:type="spellStart"/>
       <w:r>
@@ -1123,7 +1869,7 @@
           <w:rFonts w:ascii="Helvetica" w:hAnsi="Helvetica" w:cs="Helvetica"/>
           <w:lang w:val="en-US"/>
         </w:rPr>
-        <w:t>Rawsthorn</w:t>
+        <w:t>Deakin</w:t>
       </w:r>
       <w:proofErr w:type="spellEnd"/>
       <w:r>
@@ -1131,23 +1877,111 @@
           <w:rFonts w:ascii="Helvetica" w:hAnsi="Helvetica" w:cs="Helvetica"/>
           <w:lang w:val="en-US"/>
         </w:rPr>
-        <w:t xml:space="preserve"> painted between 1</w:t>
-      </w:r>
-      <w:r>
-        <w:rPr>
-          <w:rFonts w:ascii="Helvetica" w:hAnsi="Helvetica" w:cs="Helvetica"/>
-          <w:lang w:val="en-US"/>
-        </w:rPr>
-        <w:t xml:space="preserve">964 and 1970. </w:t>
-      </w:r>
-      <w:r>
-        <w:rPr>
-          <w:rFonts w:ascii="Helvetica" w:hAnsi="Helvetica" w:cs="Helvetica"/>
-          <w:lang w:val="en-US"/>
-        </w:rPr>
-        <w:t>Frequently</w:t>
-      </w:r>
-      <w:ins w:id="5" w:author="Danielle Child" w:date="2014-06-02T20:42:00Z">
+        <w:t>, a</w:t>
+      </w:r>
+      <w:ins w:id="62" w:author="" w:date="2014-07-28T13:53:00Z">
+        <w:r>
+          <w:rPr>
+            <w:rFonts w:ascii="Helvetica" w:hAnsi="Helvetica" w:cs="Helvetica"/>
+            <w:lang w:val="en-US"/>
+          </w:rPr>
+          <w:t xml:space="preserve"> fellow</w:t>
+        </w:r>
+      </w:ins>
+      <w:del w:id="63" w:author="" w:date="2014-07-28T13:53:00Z">
+        <w:r>
+          <w:rPr>
+            <w:rFonts w:ascii="Helvetica" w:hAnsi="Helvetica" w:cs="Helvetica"/>
+            <w:lang w:val="en-US"/>
+          </w:rPr>
+          <w:delText>nother</w:delText>
+        </w:r>
+      </w:del>
+      <w:r>
+        <w:rPr>
+          <w:rFonts w:ascii="Helvetica" w:hAnsi="Helvetica" w:cs="Helvetica"/>
+          <w:lang w:val="en-US"/>
+        </w:rPr>
+        <w:t xml:space="preserve"> member of the </w:t>
+      </w:r>
+      <w:del w:id="64" w:author="" w:date="2014-07-28T13:53:00Z">
+        <w:r>
+          <w:rPr>
+            <w:rFonts w:ascii="Helvetica" w:hAnsi="Helvetica" w:cs="Helvetica"/>
+            <w:lang w:val="en-US"/>
+          </w:rPr>
+          <w:delText>‘</w:delText>
+        </w:r>
+      </w:del>
+      <w:r>
+        <w:rPr>
+          <w:rFonts w:ascii="Helvetica" w:hAnsi="Helvetica" w:cs="Helvetica"/>
+          <w:lang w:val="en-US"/>
+        </w:rPr>
+        <w:t>Colony Club</w:t>
+      </w:r>
+      <w:del w:id="65" w:author="" w:date="2014-07-28T13:53:00Z">
+        <w:r>
+          <w:rPr>
+            <w:rFonts w:ascii="Helvetica" w:hAnsi="Helvetica" w:cs="Helvetica"/>
+            <w:lang w:val="en-US"/>
+          </w:rPr>
+          <w:delText>’</w:delText>
+        </w:r>
+      </w:del>
+      <w:r>
+        <w:rPr>
+          <w:rFonts w:ascii="Helvetica" w:hAnsi="Helvetica" w:cs="Helvetica"/>
+          <w:lang w:val="en-US"/>
+        </w:rPr>
+        <w:t xml:space="preserve"> set</w:t>
+      </w:r>
+      <w:proofErr w:type="gramEnd"/>
+      <w:r>
+        <w:rPr>
+          <w:rFonts w:ascii="Helvetica" w:hAnsi="Helvetica" w:cs="Helvetica"/>
+          <w:lang w:val="en-US"/>
+        </w:rPr>
+        <w:t xml:space="preserve">.  </w:t>
+      </w:r>
+      <w:r>
+        <w:rPr>
+          <w:rFonts w:ascii="Helvetica" w:hAnsi="Helvetica" w:cs="Helvetica"/>
+          <w:lang w:val="en-US"/>
+        </w:rPr>
+        <w:t xml:space="preserve">After </w:t>
+      </w:r>
+      <w:del w:id="66" w:author="" w:date="2014-07-28T13:54:00Z">
+        <w:r>
+          <w:rPr>
+            <w:rFonts w:ascii="Helvetica" w:hAnsi="Helvetica" w:cs="Helvetica"/>
+            <w:lang w:val="en-US"/>
+          </w:rPr>
+          <w:delText xml:space="preserve">George </w:delText>
+        </w:r>
+      </w:del>
+      <w:r>
+        <w:rPr>
+          <w:rFonts w:ascii="Helvetica" w:hAnsi="Helvetica" w:cs="Helvetica"/>
+          <w:lang w:val="en-US"/>
+        </w:rPr>
+        <w:t>Dy</w:t>
+      </w:r>
+      <w:r>
+        <w:rPr>
+          <w:rFonts w:ascii="Helvetica" w:hAnsi="Helvetica" w:cs="Helvetica"/>
+          <w:lang w:val="en-US"/>
+        </w:rPr>
+        <w:t>er</w:t>
+      </w:r>
+      <w:r>
+        <w:rPr>
+          <w:rFonts w:ascii="Helvetica" w:hAnsi="Helvetica" w:cs="Helvetica"/>
+          <w:lang w:val="en-US"/>
+        </w:rPr>
+        <w:t>’s suicide</w:t>
+      </w:r>
+      <w:ins w:id="67" w:author="Danielle Child" w:date="2014-06-02T20:42:00Z">
         <w:r>
           <w:rPr>
             <w:rFonts w:ascii="Helvetica" w:hAnsi="Helvetica" w:cs="Helvetica"/>
@@ -1161,7 +1995,136 @@
           <w:rFonts w:ascii="Helvetica" w:hAnsi="Helvetica" w:cs="Helvetica"/>
           <w:lang w:val="en-US"/>
         </w:rPr>
-        <w:t xml:space="preserve"> these photographs were provided for him by John </w:t>
+        <w:t xml:space="preserve"> Bacon’s work became pr</w:t>
+      </w:r>
+      <w:r>
+        <w:rPr>
+          <w:rFonts w:ascii="Helvetica" w:hAnsi="Helvetica" w:cs="Helvetica"/>
+          <w:lang w:val="en-US"/>
+        </w:rPr>
+        <w:t>eoccupied with themes of death, loss</w:t>
+      </w:r>
+      <w:ins w:id="68" w:author="" w:date="2014-07-28T13:54:00Z">
+        <w:r>
+          <w:rPr>
+            <w:rFonts w:ascii="Helvetica" w:hAnsi="Helvetica" w:cs="Helvetica"/>
+            <w:lang w:val="en-US"/>
+          </w:rPr>
+          <w:t>,</w:t>
+        </w:r>
+      </w:ins>
+      <w:r>
+        <w:rPr>
+          <w:rFonts w:ascii="Helvetica" w:hAnsi="Helvetica" w:cs="Helvetica"/>
+          <w:lang w:val="en-US"/>
+        </w:rPr>
+        <w:t xml:space="preserve"> and mourning, </w:t>
+      </w:r>
+      <w:r>
+        <w:rPr>
+          <w:rFonts w:ascii="Helvetica" w:hAnsi="Helvetica" w:cs="Helvetica"/>
+          <w:lang w:val="en-US"/>
+        </w:rPr>
+        <w:t>including a notable group o</w:t>
+      </w:r>
+      <w:r>
+        <w:rPr>
+          <w:rFonts w:ascii="Helvetica" w:hAnsi="Helvetica" w:cs="Helvetica"/>
+          <w:lang w:val="en-US"/>
+        </w:rPr>
+        <w:t xml:space="preserve">f triptychs </w:t>
+      </w:r>
+      <w:del w:id="69" w:author="" w:date="2014-07-28T13:54:00Z">
+        <w:r>
+          <w:rPr>
+            <w:rFonts w:ascii="Helvetica" w:hAnsi="Helvetica" w:cs="Helvetica"/>
+            <w:lang w:val="en-US"/>
+          </w:rPr>
+          <w:delText>that act</w:delText>
+        </w:r>
+      </w:del>
+      <w:ins w:id="70" w:author="" w:date="2014-07-28T13:54:00Z">
+        <w:r>
+          <w:rPr>
+            <w:rFonts w:ascii="Helvetica" w:hAnsi="Helvetica" w:cs="Helvetica"/>
+            <w:lang w:val="en-US"/>
+          </w:rPr>
+          <w:t>acting</w:t>
+        </w:r>
+      </w:ins>
+      <w:r>
+        <w:rPr>
+          <w:rFonts w:ascii="Helvetica" w:hAnsi="Helvetica" w:cs="Helvetica"/>
+          <w:lang w:val="en-US"/>
+        </w:rPr>
+        <w:t xml:space="preserve"> as a requiem for his former lover</w:t>
+      </w:r>
+      <w:r>
+        <w:rPr>
+          <w:rFonts w:ascii="Helvetica" w:hAnsi="Helvetica" w:cs="Helvetica"/>
+          <w:lang w:val="en-US"/>
+        </w:rPr>
+        <w:t xml:space="preserve">. </w:t>
+      </w:r>
+      <w:r>
+        <w:rPr>
+          <w:rFonts w:ascii="Helvetica" w:hAnsi="Helvetica" w:cs="Helvetica"/>
+          <w:lang w:val="en-US"/>
+        </w:rPr>
+        <w:t xml:space="preserve">These </w:t>
+      </w:r>
+      <w:del w:id="71" w:author="" w:date="2014-07-28T13:54:00Z">
+        <w:r>
+          <w:rPr>
+            <w:rFonts w:ascii="Helvetica" w:hAnsi="Helvetica" w:cs="Helvetica"/>
+            <w:lang w:val="en-US"/>
+          </w:rPr>
+          <w:delText>so-called ‘</w:delText>
+        </w:r>
+      </w:del>
+      <w:r>
+        <w:rPr>
+          <w:rFonts w:ascii="Helvetica" w:hAnsi="Helvetica" w:cs="Helvetica"/>
+          <w:lang w:val="en-US"/>
+        </w:rPr>
+        <w:t>Black Triptychs</w:t>
+      </w:r>
+      <w:del w:id="72" w:author="" w:date="2014-07-28T13:54:00Z">
+        <w:r>
+          <w:rPr>
+            <w:rFonts w:ascii="Helvetica" w:hAnsi="Helvetica" w:cs="Helvetica"/>
+            <w:lang w:val="en-US"/>
+          </w:rPr>
+          <w:delText>’</w:delText>
+        </w:r>
+      </w:del>
+      <w:r>
+        <w:rPr>
+          <w:rFonts w:ascii="Helvetica" w:hAnsi="Helvetica" w:cs="Helvetica"/>
+          <w:lang w:val="en-US"/>
+        </w:rPr>
+        <w:t>,</w:t>
+      </w:r>
+      <w:r>
+        <w:rPr>
+          <w:rFonts w:ascii="Helvetica" w:hAnsi="Helvetica" w:cs="Helvetica"/>
+          <w:lang w:val="en-US"/>
+        </w:rPr>
+        <w:t xml:space="preserve"> </w:t>
+      </w:r>
+      <w:r>
+        <w:rPr>
+          <w:rFonts w:ascii="Helvetica" w:hAnsi="Helvetica" w:cs="Helvetica"/>
+          <w:lang w:val="en-US"/>
+        </w:rPr>
+        <w:t xml:space="preserve">in which the central motif of each panel is framed within a black doorway, </w:t>
+      </w:r>
+      <w:r>
+        <w:rPr>
+          <w:rFonts w:ascii="Helvetica" w:hAnsi="Helvetica" w:cs="Helvetica"/>
+          <w:lang w:val="en-US"/>
+        </w:rPr>
+        <w:t xml:space="preserve">use a format </w:t>
       </w:r>
       <w:proofErr w:type="spellStart"/>
       <w:r>
@@ -1169,7 +2132,7 @@
           <w:rFonts w:ascii="Helvetica" w:hAnsi="Helvetica" w:cs="Helvetica"/>
           <w:lang w:val="en-US"/>
         </w:rPr>
-        <w:t>Deakin</w:t>
+        <w:t>favoured</w:t>
       </w:r>
       <w:proofErr w:type="spellEnd"/>
       <w:r>
@@ -1177,30 +2140,23 @@
           <w:rFonts w:ascii="Helvetica" w:hAnsi="Helvetica" w:cs="Helvetica"/>
           <w:lang w:val="en-US"/>
         </w:rPr>
-        <w:t xml:space="preserve">, another member of the ‘Colony Club’ set.  </w:t>
-      </w:r>
-      <w:r>
-        <w:rPr>
-          <w:rFonts w:ascii="Helvetica" w:hAnsi="Helvetica" w:cs="Helvetica"/>
-          <w:lang w:val="en-US"/>
-        </w:rPr>
-        <w:t>After George Dy</w:t>
-      </w:r>
-      <w:r>
-        <w:rPr>
-          <w:rFonts w:ascii="Helvetica" w:hAnsi="Helvetica" w:cs="Helvetica"/>
-          <w:lang w:val="en-US"/>
-        </w:rPr>
-        <w:t>er</w:t>
-      </w:r>
-      <w:r>
-        <w:rPr>
-          <w:rFonts w:ascii="Helvetica" w:hAnsi="Helvetica" w:cs="Helvetica"/>
-          <w:lang w:val="en-US"/>
-        </w:rPr>
-        <w:t>’s suicide</w:t>
-      </w:r>
-      <w:ins w:id="6" w:author="Danielle Child" w:date="2014-06-02T20:42:00Z">
+        <w:t xml:space="preserve"> by Bacon from</w:t>
+      </w:r>
+      <w:r>
+        <w:rPr>
+          <w:rFonts w:ascii="Helvetica" w:hAnsi="Helvetica" w:cs="Helvetica"/>
+          <w:lang w:val="en-US"/>
+        </w:rPr>
+        <w:t xml:space="preserve"> </w:t>
+      </w:r>
+      <w:r>
+        <w:rPr>
+          <w:rFonts w:ascii="Helvetica" w:hAnsi="Helvetica" w:cs="Helvetica"/>
+          <w:lang w:val="en-US"/>
+        </w:rPr>
+        <w:t>the 1940s onwards</w:t>
+      </w:r>
+      <w:ins w:id="73" w:author="" w:date="2014-07-28T13:54:00Z">
         <w:r>
           <w:rPr>
             <w:rFonts w:ascii="Helvetica" w:hAnsi="Helvetica" w:cs="Helvetica"/>
@@ -1214,100 +2170,23 @@
           <w:rFonts w:ascii="Helvetica" w:hAnsi="Helvetica" w:cs="Helvetica"/>
           <w:lang w:val="en-US"/>
         </w:rPr>
-        <w:t xml:space="preserve"> Bacon’s work became pr</w:t>
-      </w:r>
-      <w:r>
-        <w:rPr>
-          <w:rFonts w:ascii="Helvetica" w:hAnsi="Helvetica" w:cs="Helvetica"/>
-          <w:lang w:val="en-US"/>
-        </w:rPr>
-        <w:t xml:space="preserve">eoccupied with themes of death, loss and mourning, </w:t>
-      </w:r>
-      <w:r>
-        <w:rPr>
-          <w:rFonts w:ascii="Helvetica" w:hAnsi="Helvetica" w:cs="Helvetica"/>
-          <w:lang w:val="en-US"/>
-        </w:rPr>
-        <w:t>including a notable group o</w:t>
-      </w:r>
-      <w:r>
-        <w:rPr>
-          <w:rFonts w:ascii="Helvetica" w:hAnsi="Helvetica" w:cs="Helvetica"/>
-          <w:lang w:val="en-US"/>
-        </w:rPr>
-        <w:t>f triptychs that act as a requiem for his former lover</w:t>
-      </w:r>
-      <w:r>
-        <w:rPr>
-          <w:rFonts w:ascii="Helvetica" w:hAnsi="Helvetica" w:cs="Helvetica"/>
-          <w:lang w:val="en-US"/>
-        </w:rPr>
-        <w:t xml:space="preserve">. </w:t>
-      </w:r>
-      <w:r>
-        <w:rPr>
-          <w:rFonts w:ascii="Helvetica" w:hAnsi="Helvetica" w:cs="Helvetica"/>
-          <w:lang w:val="en-US"/>
-        </w:rPr>
-        <w:t>These so-called ‘Black Triptychs’</w:t>
-      </w:r>
-      <w:r>
-        <w:rPr>
-          <w:rFonts w:ascii="Helvetica" w:hAnsi="Helvetica" w:cs="Helvetica"/>
-          <w:lang w:val="en-US"/>
-        </w:rPr>
-        <w:t>,</w:t>
-      </w:r>
-      <w:r>
-        <w:rPr>
-          <w:rFonts w:ascii="Helvetica" w:hAnsi="Helvetica" w:cs="Helvetica"/>
-          <w:lang w:val="en-US"/>
-        </w:rPr>
-        <w:t xml:space="preserve"> </w:t>
-      </w:r>
-      <w:r>
-        <w:rPr>
-          <w:rFonts w:ascii="Helvetica" w:hAnsi="Helvetica" w:cs="Helvetica"/>
-          <w:lang w:val="en-US"/>
-        </w:rPr>
-        <w:t xml:space="preserve">in which the central motif of each panel is framed within a black doorway, </w:t>
-      </w:r>
-      <w:r>
-        <w:rPr>
-          <w:rFonts w:ascii="Helvetica" w:hAnsi="Helvetica" w:cs="Helvetica"/>
-          <w:lang w:val="en-US"/>
-        </w:rPr>
-        <w:t xml:space="preserve">use a format </w:t>
-      </w:r>
-      <w:proofErr w:type="spellStart"/>
-      <w:r>
-        <w:rPr>
-          <w:rFonts w:ascii="Helvetica" w:hAnsi="Helvetica" w:cs="Helvetica"/>
-          <w:lang w:val="en-US"/>
-        </w:rPr>
-        <w:t>favoured</w:t>
-      </w:r>
-      <w:proofErr w:type="spellEnd"/>
-      <w:r>
-        <w:rPr>
-          <w:rFonts w:ascii="Helvetica" w:hAnsi="Helvetica" w:cs="Helvetica"/>
-          <w:lang w:val="en-US"/>
-        </w:rPr>
-        <w:t xml:space="preserve"> by Bacon from</w:t>
-      </w:r>
-      <w:r>
-        <w:rPr>
-          <w:rFonts w:ascii="Helvetica" w:hAnsi="Helvetica" w:cs="Helvetica"/>
-          <w:lang w:val="en-US"/>
-        </w:rPr>
-        <w:t xml:space="preserve"> </w:t>
-      </w:r>
-      <w:r>
-        <w:rPr>
-          <w:rFonts w:ascii="Helvetica" w:hAnsi="Helvetica" w:cs="Helvetica"/>
-          <w:lang w:val="en-US"/>
-        </w:rPr>
-        <w:t xml:space="preserve">the 1940s onwards and linked to his preoccupation with painting in series. </w:t>
+        <w:t xml:space="preserve"> and</w:t>
+      </w:r>
+      <w:ins w:id="74" w:author="" w:date="2014-07-28T13:54:00Z">
+        <w:r>
+          <w:rPr>
+            <w:rFonts w:ascii="Helvetica" w:hAnsi="Helvetica" w:cs="Helvetica"/>
+            <w:lang w:val="en-US"/>
+          </w:rPr>
+          <w:t xml:space="preserve"> is</w:t>
+        </w:r>
+      </w:ins>
+      <w:r>
+        <w:rPr>
+          <w:rFonts w:ascii="Helvetica" w:hAnsi="Helvetica" w:cs="Helvetica"/>
+          <w:lang w:val="en-US"/>
+        </w:rPr>
+        <w:t xml:space="preserve"> linked to his preoccupation with painting in series. </w:t>
       </w:r>
       <w:r>
         <w:rPr>
@@ -1338,15 +2217,15 @@
         </w:rPr>
         <w:t xml:space="preserve">.  </w:t>
       </w:r>
-      <w:moveToRangeStart w:id="7" w:author="Danielle Child" w:date="2014-06-02T20:42:00Z" w:name="move263361106"/>
-      <w:moveTo w:id="8" w:author="Danielle Child" w:date="2014-06-02T20:42:00Z">
+      <w:moveToRangeStart w:id="75" w:author="Danielle Child" w:date="2014-06-02T20:42:00Z" w:name="move263361106"/>
+      <w:moveTo w:id="76" w:author="Danielle Child" w:date="2014-06-02T20:42:00Z">
         <w:r>
           <w:rPr>
             <w:rFonts w:ascii="Arial" w:hAnsi="Arial"/>
           </w:rPr>
           <w:t xml:space="preserve">Bacon </w:t>
         </w:r>
-        <w:del w:id="9" w:author="Danielle Child" w:date="2014-06-02T20:43:00Z">
+        <w:del w:id="77" w:author="Danielle Child" w:date="2014-06-02T20:43:00Z">
           <w:r>
             <w:rPr>
               <w:rFonts w:ascii="Arial" w:hAnsi="Arial"/>
@@ -1358,11 +2237,59 @@
           <w:rPr>
             <w:rFonts w:ascii="Arial" w:hAnsi="Arial"/>
           </w:rPr>
-          <w:t>died in Madrid in1992, and in 2000 the reconstruction of his London studio at 7 Reece Mews opened in Dublin City Gallery the Hugh Lane.</w:t>
+          <w:t>died in Madrid in1992</w:t>
+        </w:r>
+        <w:del w:id="78" w:author="" w:date="2014-07-28T13:55:00Z">
+          <w:r>
+            <w:rPr>
+              <w:rFonts w:ascii="Arial" w:hAnsi="Arial"/>
+            </w:rPr>
+            <w:delText>,</w:delText>
+          </w:r>
+        </w:del>
+      </w:moveTo>
+      <w:ins w:id="79" w:author="" w:date="2014-07-28T13:55:00Z">
+        <w:r>
+          <w:rPr>
+            <w:rFonts w:ascii="Arial" w:hAnsi="Arial"/>
+          </w:rPr>
+          <w:t xml:space="preserve"> and by</w:t>
+        </w:r>
+      </w:ins>
+      <w:moveTo w:id="80" w:author="Danielle Child" w:date="2014-06-02T20:42:00Z">
+        <w:del w:id="81" w:author="" w:date="2014-07-28T13:55:00Z">
+          <w:r>
+            <w:rPr>
+              <w:rFonts w:ascii="Arial" w:hAnsi="Arial"/>
+            </w:rPr>
+            <w:delText xml:space="preserve"> and in</w:delText>
+          </w:r>
+        </w:del>
+        <w:r>
+          <w:rPr>
+            <w:rFonts w:ascii="Arial" w:hAnsi="Arial"/>
+          </w:rPr>
+          <w:t xml:space="preserve"> 2000</w:t>
+        </w:r>
+      </w:moveTo>
+      <w:ins w:id="82" w:author="" w:date="2014-07-28T13:55:00Z">
+        <w:r>
+          <w:rPr>
+            <w:rFonts w:ascii="Arial" w:hAnsi="Arial"/>
+          </w:rPr>
+          <w:t>,</w:t>
+        </w:r>
+      </w:ins>
+      <w:moveTo w:id="83" w:author="Danielle Child" w:date="2014-06-02T20:42:00Z">
+        <w:r>
+          <w:rPr>
+            <w:rFonts w:ascii="Arial" w:hAnsi="Arial"/>
+          </w:rPr>
+          <w:t xml:space="preserve"> the reconstruction of his London studio at 7 Reece Mews opened in Dublin City Gallery the Hugh Lane.</w:t>
         </w:r>
       </w:moveTo>
     </w:p>
-    <w:moveToRangeEnd w:id="7"/>
+    <w:moveToRangeEnd w:id="75"/>
     <w:p>
       <w:pPr>
         <w:widowControl w:val="0"/>
@@ -1444,7 +2371,7 @@
         <w:rPr>
           <w:rFonts w:ascii="Helvetica" w:hAnsi="Helvetica" w:cs="Helvetica"/>
           <w:noProof/>
-          <w:lang w:eastAsia="en-GB"/>
+          <w:lang w:val="en-US"/>
         </w:rPr>
         <w:drawing>
           <wp:inline distT="0" distB="0" distL="0" distR="0" wp14:anchorId="5D4778E8" wp14:editId="4EAE664E">
@@ -1639,7 +2566,6 @@
           <w:b/>
           <w:lang w:val="en-US"/>
         </w:rPr>
-        <w:lastRenderedPageBreak/>
         <w:t>References and further reading</w:t>
       </w:r>
     </w:p>
@@ -1672,15 +2598,25 @@
     <w:p>
       <w:pPr>
         <w:rPr>
+          <w:ins w:id="84" w:author="" w:date="2014-07-28T13:56:00Z"/>
           <w:rFonts w:ascii="Arial" w:hAnsi="Arial"/>
         </w:rPr>
       </w:pPr>
-      <w:r>
-        <w:rPr>
-          <w:rFonts w:ascii="Arial" w:hAnsi="Arial"/>
-        </w:rPr>
-        <w:t xml:space="preserve">Russell, J. (1993) </w:t>
-      </w:r>
+      <w:bookmarkStart w:id="85" w:name="_GoBack"/>
+      <w:r>
+        <w:rPr>
+          <w:rFonts w:ascii="Arial" w:hAnsi="Arial"/>
+        </w:rPr>
+        <w:t xml:space="preserve">Russell, J. </w:t>
+      </w:r>
+      <w:del w:id="86" w:author="" w:date="2014-07-28T13:56:00Z">
+        <w:r>
+          <w:rPr>
+            <w:rFonts w:ascii="Arial" w:hAnsi="Arial"/>
+          </w:rPr>
+          <w:delText xml:space="preserve">(1993) </w:delText>
+        </w:r>
+      </w:del>
       <w:r>
         <w:rPr>
           <w:rFonts w:ascii="Arial" w:hAnsi="Arial"/>
@@ -1692,8 +2628,41 @@
         <w:rPr>
           <w:rFonts w:ascii="Arial" w:hAnsi="Arial"/>
         </w:rPr>
-        <w:t xml:space="preserve">, London: Thames and Hudson. </w:t>
-      </w:r>
+        <w:t xml:space="preserve">, </w:t>
+      </w:r>
+      <w:proofErr w:type="gramStart"/>
+      <w:r>
+        <w:rPr>
+          <w:rFonts w:ascii="Arial" w:hAnsi="Arial"/>
+        </w:rPr>
+        <w:t>London</w:t>
+      </w:r>
+      <w:proofErr w:type="gramEnd"/>
+      <w:r>
+        <w:rPr>
+          <w:rFonts w:ascii="Arial" w:hAnsi="Arial"/>
+        </w:rPr>
+        <w:t xml:space="preserve">: Thames and Hudson. </w:t>
+      </w:r>
+      <w:ins w:id="87" w:author="" w:date="2014-07-28T13:56:00Z">
+        <w:r>
+          <w:rPr>
+            <w:rFonts w:ascii="Arial" w:hAnsi="Arial"/>
+          </w:rPr>
+          <w:t xml:space="preserve">1993. </w:t>
+        </w:r>
+      </w:ins>
+    </w:p>
+    <w:p>
+      <w:pPr>
+        <w:ind w:firstLine="720"/>
+        <w:rPr>
+          <w:rFonts w:ascii="Arial" w:hAnsi="Arial"/>
+        </w:rPr>
+        <w:pPrChange w:id="88" w:author="" w:date="2014-07-28T13:56:00Z">
+          <w:pPr/>
+        </w:pPrChange>
+      </w:pPr>
       <w:proofErr w:type="gramStart"/>
       <w:r>
         <w:rPr>
@@ -1750,6 +2719,7 @@
         <w:autoSpaceDN w:val="0"/>
         <w:adjustRightInd w:val="0"/>
         <w:rPr>
+          <w:ins w:id="89" w:author="" w:date="2014-07-28T13:56:00Z"/>
           <w:rFonts w:ascii="Helvetica" w:hAnsi="Helvetica" w:cs="Helvetica"/>
           <w:lang w:val="en-US"/>
         </w:rPr>
@@ -1775,15 +2745,24 @@
           <w:rFonts w:ascii="Helvetica" w:hAnsi="Helvetica" w:cs="Helvetica"/>
           <w:lang w:val="en-US"/>
         </w:rPr>
-        <w:t>, M. (2008</w:t>
-      </w:r>
-      <w:r>
-        <w:rPr>
-          <w:rFonts w:ascii="Helvetica" w:hAnsi="Helvetica" w:cs="Helvetica"/>
-          <w:lang w:val="en-US"/>
-        </w:rPr>
-        <w:t xml:space="preserve">) </w:t>
-      </w:r>
+        <w:t xml:space="preserve">, M. </w:t>
+      </w:r>
+      <w:del w:id="90" w:author="" w:date="2014-07-28T13:56:00Z">
+        <w:r>
+          <w:rPr>
+            <w:rFonts w:ascii="Helvetica" w:hAnsi="Helvetica" w:cs="Helvetica"/>
+            <w:lang w:val="en-US"/>
+          </w:rPr>
+          <w:delText>(2008</w:delText>
+        </w:r>
+        <w:r>
+          <w:rPr>
+            <w:rFonts w:ascii="Helvetica" w:hAnsi="Helvetica" w:cs="Helvetica"/>
+            <w:lang w:val="en-US"/>
+          </w:rPr>
+          <w:delText xml:space="preserve">) </w:delText>
+        </w:r>
+      </w:del>
       <w:r>
         <w:rPr>
           <w:rFonts w:ascii="Helvetica" w:hAnsi="Helvetica" w:cs="Helvetica"/>
@@ -1797,8 +2776,133 @@
           <w:rFonts w:ascii="Helvetica" w:hAnsi="Helvetica" w:cs="Helvetica"/>
           <w:lang w:val="en-US"/>
         </w:rPr>
-        <w:t xml:space="preserve">, London: Orion Books. </w:t>
-      </w:r>
+        <w:t>, London: Orion Books</w:t>
+      </w:r>
+      <w:ins w:id="91" w:author="" w:date="2014-07-28T13:56:00Z">
+        <w:r>
+          <w:rPr>
+            <w:rFonts w:ascii="Helvetica" w:hAnsi="Helvetica" w:cs="Helvetica"/>
+            <w:lang w:val="en-US"/>
+          </w:rPr>
+          <w:t>,</w:t>
+        </w:r>
+      </w:ins>
+    </w:p>
+    <w:p>
+      <w:pPr>
+        <w:widowControl w:val="0"/>
+        <w:tabs>
+          <w:tab w:val="left" w:pos="560"/>
+          <w:tab w:val="left" w:pos="1120"/>
+          <w:tab w:val="left" w:pos="1680"/>
+          <w:tab w:val="left" w:pos="2240"/>
+          <w:tab w:val="left" w:pos="2800"/>
+          <w:tab w:val="left" w:pos="3360"/>
+          <w:tab w:val="left" w:pos="3920"/>
+          <w:tab w:val="left" w:pos="4480"/>
+          <w:tab w:val="left" w:pos="5040"/>
+          <w:tab w:val="left" w:pos="5600"/>
+          <w:tab w:val="left" w:pos="6160"/>
+          <w:tab w:val="left" w:pos="6720"/>
+        </w:tabs>
+        <w:autoSpaceDE w:val="0"/>
+        <w:autoSpaceDN w:val="0"/>
+        <w:adjustRightInd w:val="0"/>
+        <w:rPr>
+          <w:ins w:id="92" w:author="" w:date="2014-07-28T13:56:00Z"/>
+          <w:rFonts w:ascii="Helvetica" w:hAnsi="Helvetica" w:cs="Helvetica"/>
+          <w:lang w:val="en-US"/>
+        </w:rPr>
+      </w:pPr>
+      <w:ins w:id="93" w:author="" w:date="2014-07-28T13:56:00Z">
+        <w:r>
+          <w:rPr>
+            <w:rFonts w:ascii="Helvetica" w:hAnsi="Helvetica" w:cs="Helvetica"/>
+            <w:lang w:val="en-US"/>
+          </w:rPr>
+          <w:tab/>
+          <w:t xml:space="preserve"> </w:t>
+        </w:r>
+        <w:r>
+          <w:rPr>
+            <w:rFonts w:ascii="Helvetica" w:hAnsi="Helvetica" w:cs="Helvetica"/>
+            <w:lang w:val="en-US"/>
+          </w:rPr>
+          <w:t>2008</w:t>
+        </w:r>
+        <w:r>
+          <w:rPr>
+            <w:rFonts w:ascii="Helvetica" w:hAnsi="Helvetica" w:cs="Helvetica"/>
+            <w:lang w:val="en-US"/>
+          </w:rPr>
+          <w:t>.</w:t>
+        </w:r>
+      </w:ins>
+      <w:del w:id="94" w:author="" w:date="2014-07-28T13:56:00Z">
+        <w:r>
+          <w:rPr>
+            <w:rFonts w:ascii="Helvetica" w:hAnsi="Helvetica" w:cs="Helvetica"/>
+            <w:lang w:val="en-US"/>
+          </w:rPr>
+          <w:delText>.</w:delText>
+        </w:r>
+      </w:del>
+      <w:r>
+        <w:rPr>
+          <w:rFonts w:ascii="Helvetica" w:hAnsi="Helvetica" w:cs="Helvetica"/>
+          <w:lang w:val="en-US"/>
+        </w:rPr>
+        <w:t xml:space="preserve"> </w:t>
+      </w:r>
+    </w:p>
+    <w:p>
+      <w:pPr>
+        <w:widowControl w:val="0"/>
+        <w:tabs>
+          <w:tab w:val="left" w:pos="560"/>
+          <w:tab w:val="left" w:pos="1120"/>
+          <w:tab w:val="left" w:pos="1680"/>
+          <w:tab w:val="left" w:pos="2240"/>
+          <w:tab w:val="left" w:pos="2800"/>
+          <w:tab w:val="left" w:pos="3360"/>
+          <w:tab w:val="left" w:pos="3920"/>
+          <w:tab w:val="left" w:pos="4480"/>
+          <w:tab w:val="left" w:pos="5040"/>
+          <w:tab w:val="left" w:pos="5600"/>
+          <w:tab w:val="left" w:pos="6160"/>
+          <w:tab w:val="left" w:pos="6720"/>
+        </w:tabs>
+        <w:autoSpaceDE w:val="0"/>
+        <w:autoSpaceDN w:val="0"/>
+        <w:adjustRightInd w:val="0"/>
+        <w:ind w:left="560"/>
+        <w:rPr>
+          <w:rFonts w:ascii="Helvetica" w:hAnsi="Helvetica" w:cs="Helvetica"/>
+          <w:lang w:val="en-US"/>
+        </w:rPr>
+        <w:pPrChange w:id="95" w:author="" w:date="2014-07-28T13:56:00Z">
+          <w:pPr>
+            <w:widowControl w:val="0"/>
+            <w:tabs>
+              <w:tab w:val="left" w:pos="560"/>
+              <w:tab w:val="left" w:pos="1120"/>
+              <w:tab w:val="left" w:pos="1680"/>
+              <w:tab w:val="left" w:pos="2240"/>
+              <w:tab w:val="left" w:pos="2800"/>
+              <w:tab w:val="left" w:pos="3360"/>
+              <w:tab w:val="left" w:pos="3920"/>
+              <w:tab w:val="left" w:pos="4480"/>
+              <w:tab w:val="left" w:pos="5040"/>
+              <w:tab w:val="left" w:pos="5600"/>
+              <w:tab w:val="left" w:pos="6160"/>
+              <w:tab w:val="left" w:pos="6720"/>
+            </w:tabs>
+            <w:autoSpaceDE w:val="0"/>
+            <w:autoSpaceDN w:val="0"/>
+            <w:adjustRightInd w:val="0"/>
+          </w:pPr>
+        </w:pPrChange>
+      </w:pPr>
       <w:proofErr w:type="gramStart"/>
       <w:r>
         <w:rPr>
@@ -1856,7 +2960,9 @@
         <w:autoSpaceDN w:val="0"/>
         <w:adjustRightInd w:val="0"/>
         <w:rPr>
-          <w:rFonts w:ascii="Helvetica" w:hAnsi="Helvetica" w:cs="Helvetica"/>
+          <w:ins w:id="96" w:author="" w:date="2014-07-28T13:57:00Z"/>
+          <w:rFonts w:ascii="Helvetica" w:hAnsi="Helvetica" w:cs="Helvetica"/>
+          <w:i/>
           <w:lang w:val="en-US"/>
         </w:rPr>
       </w:pPr>
@@ -1865,30 +2971,57 @@
           <w:rFonts w:ascii="Helvetica" w:hAnsi="Helvetica" w:cs="Helvetica"/>
           <w:lang w:val="en-US"/>
         </w:rPr>
-        <w:t>Sylvester, D. (1987, 3</w:t>
-      </w:r>
-      <w:r>
-        <w:rPr>
-          <w:rFonts w:ascii="Helvetica" w:hAnsi="Helvetica" w:cs="Helvetica"/>
-          <w:vertAlign w:val="superscript"/>
-          <w:lang w:val="en-US"/>
-        </w:rPr>
-        <w:t>rd</w:t>
-      </w:r>
-      <w:r>
-        <w:rPr>
-          <w:rFonts w:ascii="Helvetica" w:hAnsi="Helvetica" w:cs="Helvetica"/>
-          <w:lang w:val="en-US"/>
-        </w:rPr>
-        <w:t xml:space="preserve"> ed.</w:t>
-      </w:r>
-      <w:r>
-        <w:rPr>
-          <w:rFonts w:ascii="Helvetica" w:hAnsi="Helvetica" w:cs="Helvetica"/>
-          <w:lang w:val="en-US"/>
-        </w:rPr>
-        <w:t xml:space="preserve">) </w:t>
-      </w:r>
+        <w:t>Sylvester, D.</w:t>
+      </w:r>
+      <w:del w:id="97" w:author="" w:date="2014-07-28T13:57:00Z">
+        <w:r>
+          <w:rPr>
+            <w:rFonts w:ascii="Helvetica" w:hAnsi="Helvetica" w:cs="Helvetica"/>
+            <w:lang w:val="en-US"/>
+          </w:rPr>
+          <w:delText xml:space="preserve"> </w:delText>
+        </w:r>
+      </w:del>
+      <w:ins w:id="98" w:author="" w:date="2014-07-28T13:57:00Z">
+        <w:r>
+          <w:rPr>
+            <w:rFonts w:ascii="Helvetica" w:hAnsi="Helvetica" w:cs="Helvetica"/>
+            <w:lang w:val="en-US"/>
+          </w:rPr>
+          <w:t xml:space="preserve"> </w:t>
+        </w:r>
+      </w:ins>
+      <w:del w:id="99" w:author="" w:date="2014-07-28T13:57:00Z">
+        <w:r>
+          <w:rPr>
+            <w:rFonts w:ascii="Helvetica" w:hAnsi="Helvetica" w:cs="Helvetica"/>
+            <w:lang w:val="en-US"/>
+          </w:rPr>
+          <w:delText>(1987, 3</w:delText>
+        </w:r>
+        <w:r>
+          <w:rPr>
+            <w:rFonts w:ascii="Helvetica" w:hAnsi="Helvetica" w:cs="Helvetica"/>
+            <w:vertAlign w:val="superscript"/>
+            <w:lang w:val="en-US"/>
+          </w:rPr>
+          <w:delText>rd</w:delText>
+        </w:r>
+        <w:r>
+          <w:rPr>
+            <w:rFonts w:ascii="Helvetica" w:hAnsi="Helvetica" w:cs="Helvetica"/>
+            <w:lang w:val="en-US"/>
+          </w:rPr>
+          <w:delText xml:space="preserve"> ed.</w:delText>
+        </w:r>
+        <w:r>
+          <w:rPr>
+            <w:rFonts w:ascii="Helvetica" w:hAnsi="Helvetica" w:cs="Helvetica"/>
+            <w:lang w:val="en-US"/>
+          </w:rPr>
+          <w:delText xml:space="preserve">) </w:delText>
+        </w:r>
+      </w:del>
       <w:r>
         <w:rPr>
           <w:rFonts w:ascii="Helvetica" w:hAnsi="Helvetica" w:cs="Helvetica"/>
@@ -1910,7 +3043,94 @@
           <w:i/>
           <w:lang w:val="en-US"/>
         </w:rPr>
-        <w:t xml:space="preserve">Interviews with Francis Bacon, </w:t>
+        <w:t>Interviews with Francis Bacon</w:t>
+      </w:r>
+      <w:ins w:id="100" w:author="" w:date="2014-07-28T13:57:00Z">
+        <w:r>
+          <w:rPr>
+            <w:rFonts w:ascii="Helvetica" w:hAnsi="Helvetica" w:cs="Helvetica"/>
+            <w:i/>
+            <w:lang w:val="en-US"/>
+          </w:rPr>
+          <w:t xml:space="preserve"> 3</w:t>
+        </w:r>
+        <w:r>
+          <w:rPr>
+            <w:rFonts w:ascii="Helvetica" w:hAnsi="Helvetica" w:cs="Helvetica"/>
+            <w:i/>
+            <w:vertAlign w:val="superscript"/>
+            <w:lang w:val="en-US"/>
+            <w:rPrChange w:id="101" w:author="" w:date="2014-07-28T13:57:00Z">
+              <w:rPr>
+                <w:rFonts w:ascii="Helvetica" w:hAnsi="Helvetica" w:cs="Helvetica"/>
+                <w:i/>
+                <w:lang w:val="en-US"/>
+              </w:rPr>
+            </w:rPrChange>
+          </w:rPr>
+          <w:t>rd</w:t>
+        </w:r>
+        <w:r>
+          <w:rPr>
+            <w:rFonts w:ascii="Helvetica" w:hAnsi="Helvetica" w:cs="Helvetica"/>
+            <w:i/>
+            <w:lang w:val="en-US"/>
+          </w:rPr>
+          <w:t xml:space="preserve"> edition</w:t>
+        </w:r>
+      </w:ins>
+      <w:r>
+        <w:rPr>
+          <w:rFonts w:ascii="Helvetica" w:hAnsi="Helvetica" w:cs="Helvetica"/>
+          <w:i/>
+          <w:lang w:val="en-US"/>
+        </w:rPr>
+        <w:t>,</w:t>
+      </w:r>
+    </w:p>
+    <w:p>
+      <w:pPr>
+        <w:widowControl w:val="0"/>
+        <w:tabs>
+          <w:tab w:val="left" w:pos="560"/>
+          <w:tab w:val="left" w:pos="1120"/>
+          <w:tab w:val="left" w:pos="1680"/>
+          <w:tab w:val="left" w:pos="2240"/>
+          <w:tab w:val="left" w:pos="2800"/>
+          <w:tab w:val="left" w:pos="3360"/>
+          <w:tab w:val="left" w:pos="3920"/>
+          <w:tab w:val="left" w:pos="4480"/>
+          <w:tab w:val="left" w:pos="5040"/>
+          <w:tab w:val="left" w:pos="5600"/>
+          <w:tab w:val="left" w:pos="6160"/>
+          <w:tab w:val="left" w:pos="6720"/>
+        </w:tabs>
+        <w:autoSpaceDE w:val="0"/>
+        <w:autoSpaceDN w:val="0"/>
+        <w:adjustRightInd w:val="0"/>
+        <w:rPr>
+          <w:ins w:id="102" w:author="" w:date="2014-07-28T13:57:00Z"/>
+          <w:rFonts w:ascii="Helvetica" w:hAnsi="Helvetica" w:cs="Helvetica"/>
+          <w:lang w:val="en-US"/>
+        </w:rPr>
+      </w:pPr>
+      <w:ins w:id="103" w:author="" w:date="2014-07-28T13:57:00Z">
+        <w:r>
+          <w:rPr>
+            <w:rFonts w:ascii="Helvetica" w:hAnsi="Helvetica" w:cs="Helvetica"/>
+            <w:i/>
+            <w:lang w:val="en-US"/>
+          </w:rPr>
+          <w:tab/>
+        </w:r>
+      </w:ins>
+      <w:r>
+        <w:rPr>
+          <w:rFonts w:ascii="Helvetica" w:hAnsi="Helvetica" w:cs="Helvetica"/>
+          <w:i/>
+          <w:lang w:val="en-US"/>
+        </w:rPr>
+        <w:t xml:space="preserve"> </w:t>
       </w:r>
       <w:r>
         <w:rPr>
@@ -1919,13 +3139,80 @@
         </w:rPr>
         <w:t>London: Thames and Hudson</w:t>
       </w:r>
-      <w:r>
-        <w:rPr>
-          <w:rFonts w:ascii="Helvetica" w:hAnsi="Helvetica" w:cs="Helvetica"/>
-          <w:lang w:val="en-US"/>
-        </w:rPr>
-        <w:t xml:space="preserve">. </w:t>
-      </w:r>
+      <w:ins w:id="104" w:author="" w:date="2014-07-28T13:57:00Z">
+        <w:r>
+          <w:rPr>
+            <w:rFonts w:ascii="Helvetica" w:hAnsi="Helvetica" w:cs="Helvetica"/>
+            <w:lang w:val="en-US"/>
+          </w:rPr>
+          <w:t>, 1987.</w:t>
+        </w:r>
+      </w:ins>
+      <w:del w:id="105" w:author="" w:date="2014-07-28T13:57:00Z">
+        <w:r>
+          <w:rPr>
+            <w:rFonts w:ascii="Helvetica" w:hAnsi="Helvetica" w:cs="Helvetica"/>
+            <w:lang w:val="en-US"/>
+          </w:rPr>
+          <w:delText>.</w:delText>
+        </w:r>
+      </w:del>
+      <w:r>
+        <w:rPr>
+          <w:rFonts w:ascii="Helvetica" w:hAnsi="Helvetica" w:cs="Helvetica"/>
+          <w:lang w:val="en-US"/>
+        </w:rPr>
+        <w:t xml:space="preserve"> </w:t>
+      </w:r>
+    </w:p>
+    <w:p>
+      <w:pPr>
+        <w:widowControl w:val="0"/>
+        <w:tabs>
+          <w:tab w:val="left" w:pos="560"/>
+          <w:tab w:val="left" w:pos="1120"/>
+          <w:tab w:val="left" w:pos="1680"/>
+          <w:tab w:val="left" w:pos="2240"/>
+          <w:tab w:val="left" w:pos="2800"/>
+          <w:tab w:val="left" w:pos="3360"/>
+          <w:tab w:val="left" w:pos="3920"/>
+          <w:tab w:val="left" w:pos="4480"/>
+          <w:tab w:val="left" w:pos="5040"/>
+          <w:tab w:val="left" w:pos="5600"/>
+          <w:tab w:val="left" w:pos="6160"/>
+          <w:tab w:val="left" w:pos="6720"/>
+        </w:tabs>
+        <w:autoSpaceDE w:val="0"/>
+        <w:autoSpaceDN w:val="0"/>
+        <w:adjustRightInd w:val="0"/>
+        <w:ind w:left="560"/>
+        <w:rPr>
+          <w:rFonts w:ascii="Helvetica" w:hAnsi="Helvetica" w:cs="Helvetica"/>
+          <w:lang w:val="en-US"/>
+        </w:rPr>
+        <w:pPrChange w:id="106" w:author="" w:date="2014-07-28T13:57:00Z">
+          <w:pPr>
+            <w:widowControl w:val="0"/>
+            <w:tabs>
+              <w:tab w:val="left" w:pos="560"/>
+              <w:tab w:val="left" w:pos="1120"/>
+              <w:tab w:val="left" w:pos="1680"/>
+              <w:tab w:val="left" w:pos="2240"/>
+              <w:tab w:val="left" w:pos="2800"/>
+              <w:tab w:val="left" w:pos="3360"/>
+              <w:tab w:val="left" w:pos="3920"/>
+              <w:tab w:val="left" w:pos="4480"/>
+              <w:tab w:val="left" w:pos="5040"/>
+              <w:tab w:val="left" w:pos="5600"/>
+              <w:tab w:val="left" w:pos="6160"/>
+              <w:tab w:val="left" w:pos="6720"/>
+            </w:tabs>
+            <w:autoSpaceDE w:val="0"/>
+            <w:autoSpaceDN w:val="0"/>
+            <w:adjustRightInd w:val="0"/>
+          </w:pPr>
+        </w:pPrChange>
+      </w:pPr>
       <w:proofErr w:type="gramStart"/>
       <w:r>
         <w:rPr>
@@ -1983,6 +3270,7 @@
         <w:autoSpaceDN w:val="0"/>
         <w:adjustRightInd w:val="0"/>
         <w:rPr>
+          <w:ins w:id="107" w:author="" w:date="2014-07-28T13:58:00Z"/>
           <w:rFonts w:ascii="Helvetica" w:hAnsi="Helvetica" w:cs="Helvetica"/>
           <w:lang w:val="en-US"/>
         </w:rPr>
@@ -2001,8 +3289,33 @@
           <w:rFonts w:ascii="Helvetica" w:hAnsi="Helvetica" w:cs="Helvetica"/>
           <w:lang w:val="en-US"/>
         </w:rPr>
-        <w:t xml:space="preserve">, M (2007) </w:t>
-      </w:r>
+        <w:t>, M</w:t>
+      </w:r>
+      <w:ins w:id="108" w:author="" w:date="2014-07-28T13:58:00Z">
+        <w:r>
+          <w:rPr>
+            <w:rFonts w:ascii="Helvetica" w:hAnsi="Helvetica" w:cs="Helvetica"/>
+            <w:lang w:val="en-US"/>
+          </w:rPr>
+          <w:t>.</w:t>
+        </w:r>
+      </w:ins>
+      <w:r>
+        <w:rPr>
+          <w:rFonts w:ascii="Helvetica" w:hAnsi="Helvetica" w:cs="Helvetica"/>
+          <w:lang w:val="en-US"/>
+        </w:rPr>
+        <w:t xml:space="preserve"> </w:t>
+      </w:r>
+      <w:del w:id="109" w:author="" w:date="2014-07-28T13:58:00Z">
+        <w:r>
+          <w:rPr>
+            <w:rFonts w:ascii="Helvetica" w:hAnsi="Helvetica" w:cs="Helvetica"/>
+            <w:lang w:val="en-US"/>
+          </w:rPr>
+          <w:delText xml:space="preserve">(2007) </w:delText>
+        </w:r>
+      </w:del>
       <w:r>
         <w:rPr>
           <w:rFonts w:ascii="Helvetica" w:hAnsi="Helvetica" w:cs="Helvetica"/>
@@ -2016,8 +3329,89 @@
           <w:rFonts w:ascii="Helvetica" w:hAnsi="Helvetica" w:cs="Helvetica"/>
           <w:lang w:val="en-US"/>
         </w:rPr>
-        <w:t>London: Merrell Publishers. An account of the reconstructed studio at Dublin City Gallery the Hugh Lane by its curator, documenting both the move from London and the thousands of objects, including unfinished paintings, found in the studio</w:t>
-      </w:r>
+        <w:t>London: Merrell Publishers</w:t>
+      </w:r>
+      <w:ins w:id="110" w:author="" w:date="2014-07-28T13:57:00Z">
+        <w:r>
+          <w:rPr>
+            <w:rFonts w:ascii="Helvetica" w:hAnsi="Helvetica" w:cs="Helvetica"/>
+            <w:lang w:val="en-US"/>
+          </w:rPr>
+          <w:t>, 2007</w:t>
+        </w:r>
+      </w:ins>
+      <w:r>
+        <w:rPr>
+          <w:rFonts w:ascii="Helvetica" w:hAnsi="Helvetica" w:cs="Helvetica"/>
+          <w:lang w:val="en-US"/>
+        </w:rPr>
+        <w:t xml:space="preserve">. </w:t>
+      </w:r>
+    </w:p>
+    <w:p>
+      <w:pPr>
+        <w:widowControl w:val="0"/>
+        <w:tabs>
+          <w:tab w:val="left" w:pos="560"/>
+          <w:tab w:val="left" w:pos="1120"/>
+          <w:tab w:val="left" w:pos="1680"/>
+          <w:tab w:val="left" w:pos="2240"/>
+          <w:tab w:val="left" w:pos="2800"/>
+          <w:tab w:val="left" w:pos="3360"/>
+          <w:tab w:val="left" w:pos="3920"/>
+          <w:tab w:val="left" w:pos="4480"/>
+          <w:tab w:val="left" w:pos="5040"/>
+          <w:tab w:val="left" w:pos="5600"/>
+          <w:tab w:val="left" w:pos="6160"/>
+          <w:tab w:val="left" w:pos="6720"/>
+        </w:tabs>
+        <w:autoSpaceDE w:val="0"/>
+        <w:autoSpaceDN w:val="0"/>
+        <w:adjustRightInd w:val="0"/>
+        <w:ind w:left="560"/>
+        <w:rPr>
+          <w:rFonts w:ascii="Helvetica" w:hAnsi="Helvetica" w:cs="Helvetica"/>
+          <w:lang w:val="en-US"/>
+        </w:rPr>
+        <w:pPrChange w:id="111" w:author="" w:date="2014-07-28T13:58:00Z">
+          <w:pPr>
+            <w:widowControl w:val="0"/>
+            <w:tabs>
+              <w:tab w:val="left" w:pos="560"/>
+              <w:tab w:val="left" w:pos="1120"/>
+              <w:tab w:val="left" w:pos="1680"/>
+              <w:tab w:val="left" w:pos="2240"/>
+              <w:tab w:val="left" w:pos="2800"/>
+              <w:tab w:val="left" w:pos="3360"/>
+              <w:tab w:val="left" w:pos="3920"/>
+              <w:tab w:val="left" w:pos="4480"/>
+              <w:tab w:val="left" w:pos="5040"/>
+              <w:tab w:val="left" w:pos="5600"/>
+              <w:tab w:val="left" w:pos="6160"/>
+              <w:tab w:val="left" w:pos="6720"/>
+            </w:tabs>
+            <w:autoSpaceDE w:val="0"/>
+            <w:autoSpaceDN w:val="0"/>
+            <w:adjustRightInd w:val="0"/>
+          </w:pPr>
+        </w:pPrChange>
+      </w:pPr>
+      <w:r>
+        <w:rPr>
+          <w:rFonts w:ascii="Helvetica" w:hAnsi="Helvetica" w:cs="Helvetica"/>
+          <w:lang w:val="en-US"/>
+        </w:rPr>
+        <w:t>An account of the reconstructed studio at Dublin City Gallery the Hugh Lane by its curator, documenting both the move from London and the thousands of objects, including unfinished paintings, found in the studio</w:t>
+      </w:r>
+      <w:ins w:id="112" w:author="" w:date="2014-07-28T13:59:00Z">
+        <w:r>
+          <w:rPr>
+            <w:rFonts w:ascii="Helvetica" w:hAnsi="Helvetica" w:cs="Helvetica"/>
+            <w:lang w:val="en-US"/>
+          </w:rPr>
+          <w:t>.</w:t>
+        </w:r>
+      </w:ins>
       <w:r>
         <w:rPr>
           <w:rFonts w:ascii="Helvetica" w:hAnsi="Helvetica" w:cs="Helvetica"/>
@@ -2075,6 +3469,7 @@
         <w:adjustRightInd w:val="0"/>
         <w:jc w:val="both"/>
         <w:rPr>
+          <w:ins w:id="113" w:author="" w:date="2014-07-28T13:59:00Z"/>
           <w:rFonts w:ascii="Helvetica" w:hAnsi="Helvetica" w:cs="Helvetica"/>
           <w:lang w:val="en-US"/>
         </w:rPr>
@@ -2084,17 +3479,33 @@
           <w:rFonts w:ascii="Helvetica" w:hAnsi="Helvetica" w:cs="Helvetica"/>
           <w:lang w:val="en-US"/>
         </w:rPr>
-        <w:t xml:space="preserve">The Estate of Francis </w:t>
-      </w:r>
-      <w:proofErr w:type="gramStart"/>
-      <w:r>
-        <w:rPr>
-          <w:rFonts w:ascii="Helvetica" w:hAnsi="Helvetica" w:cs="Helvetica"/>
-          <w:lang w:val="en-US"/>
-        </w:rPr>
-        <w:t xml:space="preserve">Bacon  </w:t>
-      </w:r>
-      <w:proofErr w:type="gramEnd"/>
+        <w:t>The Estate of Francis Bacon</w:t>
+      </w:r>
+      <w:ins w:id="114" w:author="" w:date="2014-07-28T13:59:00Z">
+        <w:r>
+          <w:rPr>
+            <w:rFonts w:ascii="Helvetica" w:hAnsi="Helvetica" w:cs="Helvetica"/>
+            <w:lang w:val="en-US"/>
+          </w:rPr>
+          <w:t>,</w:t>
+        </w:r>
+      </w:ins>
+      <w:del w:id="115" w:author="" w:date="2014-07-28T13:59:00Z">
+        <w:r>
+          <w:rPr>
+            <w:rFonts w:ascii="Helvetica" w:hAnsi="Helvetica" w:cs="Helvetica"/>
+            <w:lang w:val="en-US"/>
+          </w:rPr>
+          <w:delText xml:space="preserve"> </w:delText>
+        </w:r>
+      </w:del>
+      <w:r>
+        <w:rPr>
+          <w:rFonts w:ascii="Helvetica" w:hAnsi="Helvetica" w:cs="Helvetica"/>
+          <w:lang w:val="en-US"/>
+        </w:rPr>
+        <w:t xml:space="preserve"> </w:t>
+      </w:r>
       <w:hyperlink r:id="rId11" w:history="1">
         <w:r>
           <w:rPr>
@@ -2110,15 +3521,79 @@
           <w:rFonts w:ascii="Helvetica" w:hAnsi="Helvetica" w:cs="Helvetica"/>
           <w:lang w:val="en-US"/>
         </w:rPr>
-        <w:t xml:space="preserve"> official website of the Bacon estate</w:t>
-      </w:r>
-      <w:r>
-        <w:rPr>
-          <w:rFonts w:ascii="Helvetica" w:hAnsi="Helvetica" w:cs="Helvetica"/>
-          <w:lang w:val="en-US"/>
-        </w:rPr>
         <w:t xml:space="preserve"> </w:t>
       </w:r>
+    </w:p>
+    <w:p>
+      <w:pPr>
+        <w:widowControl w:val="0"/>
+        <w:tabs>
+          <w:tab w:val="left" w:pos="560"/>
+          <w:tab w:val="left" w:pos="1120"/>
+          <w:tab w:val="left" w:pos="1680"/>
+          <w:tab w:val="left" w:pos="2240"/>
+          <w:tab w:val="left" w:pos="2800"/>
+          <w:tab w:val="left" w:pos="3360"/>
+          <w:tab w:val="left" w:pos="3920"/>
+          <w:tab w:val="left" w:pos="4480"/>
+          <w:tab w:val="left" w:pos="5040"/>
+          <w:tab w:val="left" w:pos="5600"/>
+          <w:tab w:val="left" w:pos="6160"/>
+          <w:tab w:val="left" w:pos="6720"/>
+        </w:tabs>
+        <w:autoSpaceDE w:val="0"/>
+        <w:autoSpaceDN w:val="0"/>
+        <w:adjustRightInd w:val="0"/>
+        <w:jc w:val="both"/>
+        <w:rPr>
+          <w:rFonts w:ascii="Helvetica" w:hAnsi="Helvetica" w:cs="Helvetica"/>
+          <w:lang w:val="en-US"/>
+        </w:rPr>
+      </w:pPr>
+      <w:ins w:id="116" w:author="" w:date="2014-07-28T13:59:00Z">
+        <w:r>
+          <w:rPr>
+            <w:rFonts w:ascii="Helvetica" w:hAnsi="Helvetica" w:cs="Helvetica"/>
+            <w:lang w:val="en-US"/>
+          </w:rPr>
+          <w:tab/>
+          <w:t>O</w:t>
+        </w:r>
+      </w:ins>
+      <w:del w:id="117" w:author="" w:date="2014-07-28T13:59:00Z">
+        <w:r>
+          <w:rPr>
+            <w:rFonts w:ascii="Helvetica" w:hAnsi="Helvetica" w:cs="Helvetica"/>
+            <w:lang w:val="en-US"/>
+          </w:rPr>
+          <w:delText>o</w:delText>
+        </w:r>
+      </w:del>
+      <w:r>
+        <w:rPr>
+          <w:rFonts w:ascii="Helvetica" w:hAnsi="Helvetica" w:cs="Helvetica"/>
+          <w:lang w:val="en-US"/>
+        </w:rPr>
+        <w:t>fficial website of the Bacon estate</w:t>
+      </w:r>
+      <w:ins w:id="118" w:author="" w:date="2014-07-28T13:59:00Z">
+        <w:r>
+          <w:rPr>
+            <w:rFonts w:ascii="Helvetica" w:hAnsi="Helvetica" w:cs="Helvetica"/>
+            <w:lang w:val="en-US"/>
+          </w:rPr>
+          <w:t>.</w:t>
+        </w:r>
+      </w:ins>
+      <w:del w:id="119" w:author="" w:date="2014-07-28T13:59:00Z">
+        <w:r>
+          <w:rPr>
+            <w:rFonts w:ascii="Helvetica" w:hAnsi="Helvetica" w:cs="Helvetica"/>
+            <w:lang w:val="en-US"/>
+          </w:rPr>
+          <w:delText xml:space="preserve"> </w:delText>
+        </w:r>
+      </w:del>
     </w:p>
     <w:p>
       <w:pPr>
@@ -2134,6 +3609,7 @@
         </w:rPr>
       </w:pPr>
     </w:p>
+    <w:bookmarkEnd w:id="85"/>
     <w:sectPr>
       <w:headerReference w:type="default" r:id="rId12"/>
       <w:pgSz w:w="11900" w:h="16820"/>
@@ -2146,7 +3622,7 @@
 </file>
 
 <file path=word/endnotes.xml><?xml version="1.0" encoding="utf-8"?>
-<w:endnotes xmlns:wpc="http://schemas.microsoft.com/office/word/2010/wordprocessingCanvas" xmlns:mc="http://schemas.openxmlformats.org/markup-compatibility/2006" xmlns:o="urn:schemas-microsoft-com:office:office" xmlns:r="http://schemas.openxmlformats.org/officeDocument/2006/relationships" xmlns:m="http://schemas.openxmlformats.org/officeDocument/2006/math" xmlns:v="urn:schemas-microsoft-com:vml" xmlns:wp14="http://schemas.microsoft.com/office/word/2010/wordprocessingDrawing" xmlns:wp="http://schemas.openxmlformats.org/drawingml/2006/wordprocessingDrawing" xmlns:w10="urn:schemas-microsoft-com:office:word" xmlns:w="http://schemas.openxmlformats.org/wordprocessingml/2006/main" xmlns:w14="http://schemas.microsoft.com/office/word/2010/wordml" xmlns:wpg="http://schemas.microsoft.com/office/word/2010/wordprocessingGroup" xmlns:wpi="http://schemas.microsoft.com/office/word/2010/wordprocessingInk" xmlns:wne="http://schemas.microsoft.com/office/word/2006/wordml" xmlns:wps="http://schemas.microsoft.com/office/word/2010/wordprocessingShape" mc:Ignorable="w14 wp14">
+<w:endnotes xmlns:wpc="http://schemas.microsoft.com/office/word/2010/wordprocessingCanvas" xmlns:mo="http://schemas.microsoft.com/office/mac/office/2008/main" xmlns:mc="http://schemas.openxmlformats.org/markup-compatibility/2006" xmlns:mv="urn:schemas-microsoft-com:mac:vml" xmlns:o="urn:schemas-microsoft-com:office:office" xmlns:r="http://schemas.openxmlformats.org/officeDocument/2006/relationships" xmlns:m="http://schemas.openxmlformats.org/officeDocument/2006/math" xmlns:v="urn:schemas-microsoft-com:vml" xmlns:wp14="http://schemas.microsoft.com/office/word/2010/wordprocessingDrawing" xmlns:wp="http://schemas.openxmlformats.org/drawingml/2006/wordprocessingDrawing" xmlns:w10="urn:schemas-microsoft-com:office:word" xmlns:w="http://schemas.openxmlformats.org/wordprocessingml/2006/main" xmlns:w14="http://schemas.microsoft.com/office/word/2010/wordml" xmlns:wpg="http://schemas.microsoft.com/office/word/2010/wordprocessingGroup" xmlns:wpi="http://schemas.microsoft.com/office/word/2010/wordprocessingInk" xmlns:wne="http://schemas.microsoft.com/office/word/2006/wordml" xmlns:wps="http://schemas.microsoft.com/office/word/2010/wordprocessingShape" mc:Ignorable="w14 wp14">
   <w:endnote w:type="separator" w:id="-1">
     <w:p>
       <w:r>
@@ -2165,7 +3641,7 @@
 </file>
 
 <file path=word/footnotes.xml><?xml version="1.0" encoding="utf-8"?>
-<w:footnotes xmlns:wpc="http://schemas.microsoft.com/office/word/2010/wordprocessingCanvas" xmlns:mc="http://schemas.openxmlformats.org/markup-compatibility/2006" xmlns:o="urn:schemas-microsoft-com:office:office" xmlns:r="http://schemas.openxmlformats.org/officeDocument/2006/relationships" xmlns:m="http://schemas.openxmlformats.org/officeDocument/2006/math" xmlns:v="urn:schemas-microsoft-com:vml" xmlns:wp14="http://schemas.microsoft.com/office/word/2010/wordprocessingDrawing" xmlns:wp="http://schemas.openxmlformats.org/drawingml/2006/wordprocessingDrawing" xmlns:w10="urn:schemas-microsoft-com:office:word" xmlns:w="http://schemas.openxmlformats.org/wordprocessingml/2006/main" xmlns:w14="http://schemas.microsoft.com/office/word/2010/wordml" xmlns:wpg="http://schemas.microsoft.com/office/word/2010/wordprocessingGroup" xmlns:wpi="http://schemas.microsoft.com/office/word/2010/wordprocessingInk" xmlns:wne="http://schemas.microsoft.com/office/word/2006/wordml" xmlns:wps="http://schemas.microsoft.com/office/word/2010/wordprocessingShape" mc:Ignorable="w14 wp14">
+<w:footnotes xmlns:wpc="http://schemas.microsoft.com/office/word/2010/wordprocessingCanvas" xmlns:mo="http://schemas.microsoft.com/office/mac/office/2008/main" xmlns:mc="http://schemas.openxmlformats.org/markup-compatibility/2006" xmlns:mv="urn:schemas-microsoft-com:mac:vml" xmlns:o="urn:schemas-microsoft-com:office:office" xmlns:r="http://schemas.openxmlformats.org/officeDocument/2006/relationships" xmlns:m="http://schemas.openxmlformats.org/officeDocument/2006/math" xmlns:v="urn:schemas-microsoft-com:vml" xmlns:wp14="http://schemas.microsoft.com/office/word/2010/wordprocessingDrawing" xmlns:wp="http://schemas.openxmlformats.org/drawingml/2006/wordprocessingDrawing" xmlns:w10="urn:schemas-microsoft-com:office:word" xmlns:w="http://schemas.openxmlformats.org/wordprocessingml/2006/main" xmlns:w14="http://schemas.microsoft.com/office/word/2010/wordml" xmlns:wpg="http://schemas.microsoft.com/office/word/2010/wordprocessingGroup" xmlns:wpi="http://schemas.microsoft.com/office/word/2010/wordprocessingInk" xmlns:wne="http://schemas.microsoft.com/office/word/2006/wordml" xmlns:wps="http://schemas.microsoft.com/office/word/2010/wordprocessingShape" mc:Ignorable="w14 wp14">
   <w:footnote w:type="separator" w:id="-1">
     <w:p>
       <w:r>
@@ -2184,13 +3660,13 @@
 </file>
 
 <file path=word/header1.xml><?xml version="1.0" encoding="utf-8"?>
-<w:hdr xmlns:wpc="http://schemas.microsoft.com/office/word/2010/wordprocessingCanvas" xmlns:mc="http://schemas.openxmlformats.org/markup-compatibility/2006" xmlns:o="urn:schemas-microsoft-com:office:office" xmlns:r="http://schemas.openxmlformats.org/officeDocument/2006/relationships" xmlns:m="http://schemas.openxmlformats.org/officeDocument/2006/math" xmlns:v="urn:schemas-microsoft-com:vml" xmlns:wp14="http://schemas.microsoft.com/office/word/2010/wordprocessingDrawing" xmlns:wp="http://schemas.openxmlformats.org/drawingml/2006/wordprocessingDrawing" xmlns:w10="urn:schemas-microsoft-com:office:word" xmlns:w="http://schemas.openxmlformats.org/wordprocessingml/2006/main" xmlns:w14="http://schemas.microsoft.com/office/word/2010/wordml" xmlns:wpg="http://schemas.microsoft.com/office/word/2010/wordprocessingGroup" xmlns:wpi="http://schemas.microsoft.com/office/word/2010/wordprocessingInk" xmlns:wne="http://schemas.microsoft.com/office/word/2006/wordml" xmlns:wps="http://schemas.microsoft.com/office/word/2010/wordprocessingShape" mc:Ignorable="w14 wp14">
+<w:hdr xmlns:wpc="http://schemas.microsoft.com/office/word/2010/wordprocessingCanvas" xmlns:mo="http://schemas.microsoft.com/office/mac/office/2008/main" xmlns:mc="http://schemas.openxmlformats.org/markup-compatibility/2006" xmlns:mv="urn:schemas-microsoft-com:mac:vml" xmlns:o="urn:schemas-microsoft-com:office:office" xmlns:r="http://schemas.openxmlformats.org/officeDocument/2006/relationships" xmlns:m="http://schemas.openxmlformats.org/officeDocument/2006/math" xmlns:v="urn:schemas-microsoft-com:vml" xmlns:wp14="http://schemas.microsoft.com/office/word/2010/wordprocessingDrawing" xmlns:wp="http://schemas.openxmlformats.org/drawingml/2006/wordprocessingDrawing" xmlns:w10="urn:schemas-microsoft-com:office:word" xmlns:w="http://schemas.openxmlformats.org/wordprocessingml/2006/main" xmlns:w14="http://schemas.microsoft.com/office/word/2010/wordml" xmlns:wpg="http://schemas.microsoft.com/office/word/2010/wordprocessingGroup" xmlns:wpi="http://schemas.microsoft.com/office/word/2010/wordprocessingInk" xmlns:wne="http://schemas.microsoft.com/office/word/2006/wordml" xmlns:wps="http://schemas.microsoft.com/office/word/2010/wordprocessingShape" mc:Ignorable="w14 wp14">
   <w:p>
     <w:pPr>
       <w:pStyle w:val="Header"/>
     </w:pPr>
     <w:proofErr w:type="spellStart"/>
-    <w:ins w:id="10" w:author="Danielle Child" w:date="2014-06-02T20:06:00Z">
+    <w:ins w:id="120" w:author="Danielle Child" w:date="2014-06-02T20:06:00Z">
       <w:r>
         <w:t>Fionna</w:t>
       </w:r>
@@ -2216,7 +3692,7 @@
     </w:rPrDefault>
     <w:pPrDefault/>
   </w:docDefaults>
-  <w:latentStyles w:defLockedState="0" w:defUIPriority="99" w:defSemiHidden="1" w:defUnhideWhenUsed="1" w:defQFormat="0" w:count="267">
+  <w:latentStyles w:defLockedState="0" w:defUIPriority="99" w:defSemiHidden="1" w:defUnhideWhenUsed="1" w:defQFormat="0" w:count="276">
     <w:lsdException w:name="Normal" w:semiHidden="0" w:uiPriority="0" w:unhideWhenUsed="0" w:qFormat="1"/>
     <w:lsdException w:name="heading 1" w:semiHidden="0" w:uiPriority="9" w:unhideWhenUsed="0" w:qFormat="1"/>
     <w:lsdException w:name="heading 2" w:uiPriority="9" w:qFormat="1"/>
@@ -2492,7 +3968,7 @@
 </file>
 
 <file path=word/stylesWithEffects.xml><?xml version="1.0" encoding="utf-8"?>
-<w:styles xmlns:wpc="http://schemas.microsoft.com/office/word/2010/wordprocessingCanvas" xmlns:mc="http://schemas.openxmlformats.org/markup-compatibility/2006" xmlns:o="urn:schemas-microsoft-com:office:office" xmlns:r="http://schemas.openxmlformats.org/officeDocument/2006/relationships" xmlns:m="http://schemas.openxmlformats.org/officeDocument/2006/math" xmlns:v="urn:schemas-microsoft-com:vml" xmlns:wp14="http://schemas.microsoft.com/office/word/2010/wordprocessingDrawing" xmlns:wp="http://schemas.openxmlformats.org/drawingml/2006/wordprocessingDrawing" xmlns:w10="urn:schemas-microsoft-com:office:word" xmlns:w="http://schemas.openxmlformats.org/wordprocessingml/2006/main" xmlns:w14="http://schemas.microsoft.com/office/word/2010/wordml" xmlns:wpg="http://schemas.microsoft.com/office/word/2010/wordprocessingGroup" xmlns:wpi="http://schemas.microsoft.com/office/word/2010/wordprocessingInk" xmlns:wne="http://schemas.microsoft.com/office/word/2006/wordml" xmlns:wps="http://schemas.microsoft.com/office/word/2010/wordprocessingShape" mc:Ignorable="w14 wp14">
+<w:styles xmlns:wpc="http://schemas.microsoft.com/office/word/2010/wordprocessingCanvas" xmlns:mo="http://schemas.microsoft.com/office/mac/office/2008/main" xmlns:mc="http://schemas.openxmlformats.org/markup-compatibility/2006" xmlns:mv="urn:schemas-microsoft-com:mac:vml" xmlns:o="urn:schemas-microsoft-com:office:office" xmlns:r="http://schemas.openxmlformats.org/officeDocument/2006/relationships" xmlns:m="http://schemas.openxmlformats.org/officeDocument/2006/math" xmlns:v="urn:schemas-microsoft-com:vml" xmlns:wp14="http://schemas.microsoft.com/office/word/2010/wordprocessingDrawing" xmlns:wp="http://schemas.openxmlformats.org/drawingml/2006/wordprocessingDrawing" xmlns:w10="urn:schemas-microsoft-com:office:word" xmlns:w="http://schemas.openxmlformats.org/wordprocessingml/2006/main" xmlns:w14="http://schemas.microsoft.com/office/word/2010/wordml" xmlns:wpg="http://schemas.microsoft.com/office/word/2010/wordprocessingGroup" xmlns:wpi="http://schemas.microsoft.com/office/word/2010/wordprocessingInk" xmlns:wne="http://schemas.microsoft.com/office/word/2006/wordml" xmlns:wps="http://schemas.microsoft.com/office/word/2010/wordprocessingShape" mc:Ignorable="w14 wp14">
   <w:docDefaults>
     <w:rPrDefault>
       <w:rPr>
@@ -2504,7 +3980,7 @@
     </w:rPrDefault>
     <w:pPrDefault/>
   </w:docDefaults>
-  <w:latentStyles w:defLockedState="0" w:defUIPriority="99" w:defSemiHidden="1" w:defUnhideWhenUsed="1" w:defQFormat="0" w:count="267">
+  <w:latentStyles w:defLockedState="0" w:defUIPriority="99" w:defSemiHidden="1" w:defUnhideWhenUsed="1" w:defQFormat="0" w:count="276">
     <w:lsdException w:name="Normal" w:semiHidden="0" w:uiPriority="0" w:unhideWhenUsed="0" w:qFormat="1"/>
     <w:lsdException w:name="heading 1" w:semiHidden="0" w:uiPriority="9" w:unhideWhenUsed="0" w:qFormat="1"/>
     <w:lsdException w:name="heading 2" w:uiPriority="9" w:qFormat="1"/>
